--- a/Document/project 28.docx
+++ b/Document/project 28.docx
@@ -724,6 +724,57 @@
     <w:p>
       <w:pPr>
         <w:pStyle w:val="ListParagraph"/>
+        <w:numPr>
+          <w:ilvl w:val="0"/>
+          <w:numId w:val="3"/>
+        </w:numPr>
+        <w:jc w:val="both"/>
+        <w:rPr>
+          <w:color w:val="24292E"/>
+          <w:sz w:val="16"/>
+        </w:rPr>
+      </w:pPr>
+      <w:r>
+        <w:rPr>
+          <w:bCs/>
+          <w:color w:val="24292E"/>
+          <w:sz w:val="16"/>
+          <w:szCs w:val="16"/>
+        </w:rPr>
+        <w:t>Whenever</w:t>
+      </w:r>
+      <w:r>
+        <w:rPr>
+          <w:bCs/>
+          <w:color w:val="24292E"/>
+          <w:sz w:val="16"/>
+          <w:szCs w:val="16"/>
+        </w:rPr>
+        <w:t xml:space="preserve"> you will debug, your cursor will be going from </w:t>
+      </w:r>
+      <w:r>
+        <w:rPr>
+          <w:b/>
+          <w:bCs/>
+          <w:color w:val="24292E"/>
+          <w:sz w:val="16"/>
+          <w:szCs w:val="16"/>
+        </w:rPr>
+        <w:t>UI side to controller</w:t>
+      </w:r>
+      <w:r>
+        <w:rPr>
+          <w:bCs/>
+          <w:color w:val="24292E"/>
+          <w:sz w:val="16"/>
+          <w:szCs w:val="16"/>
+        </w:rPr>
+        <w:t xml:space="preserve"> only. Not other place.</w:t>
+      </w:r>
+    </w:p>
+    <w:p>
+      <w:pPr>
+        <w:pStyle w:val="ListParagraph"/>
         <w:ind w:left="1440"/>
         <w:jc w:val="both"/>
         <w:rPr>
@@ -799,6 +850,85 @@
     <w:p>
       <w:pPr>
         <w:pStyle w:val="ListParagraph"/>
+        <w:numPr>
+          <w:ilvl w:val="0"/>
+          <w:numId w:val="4"/>
+        </w:numPr>
+        <w:jc w:val="both"/>
+        <w:rPr>
+          <w:color w:val="24292E"/>
+          <w:sz w:val="16"/>
+        </w:rPr>
+      </w:pPr>
+      <w:r>
+        <w:rPr>
+          <w:bCs/>
+          <w:color w:val="24292E"/>
+          <w:sz w:val="16"/>
+          <w:szCs w:val="16"/>
+        </w:rPr>
+        <w:t>Whenever</w:t>
+      </w:r>
+      <w:r>
+        <w:rPr>
+          <w:bCs/>
+          <w:color w:val="24292E"/>
+          <w:sz w:val="16"/>
+          <w:szCs w:val="16"/>
+        </w:rPr>
+        <w:t xml:space="preserve"> you will debug, your cursor will be going from C</w:t>
+      </w:r>
+      <w:r>
+        <w:rPr>
+          <w:bCs/>
+          <w:color w:val="24292E"/>
+          <w:sz w:val="16"/>
+          <w:szCs w:val="16"/>
+        </w:rPr>
+        <w:t xml:space="preserve">ontroller side to </w:t>
+      </w:r>
+      <w:r>
+        <w:rPr>
+          <w:b/>
+          <w:bCs/>
+          <w:color w:val="24292E"/>
+          <w:sz w:val="16"/>
+          <w:szCs w:val="16"/>
+        </w:rPr>
+        <w:t>REST API</w:t>
+      </w:r>
+      <w:r>
+        <w:rPr>
+          <w:bCs/>
+          <w:color w:val="24292E"/>
+          <w:sz w:val="16"/>
+          <w:szCs w:val="16"/>
+        </w:rPr>
+        <w:t xml:space="preserve"> side and </w:t>
+      </w:r>
+      <w:r>
+        <w:rPr>
+          <w:b/>
+          <w:bCs/>
+          <w:color w:val="24292E"/>
+          <w:sz w:val="16"/>
+          <w:szCs w:val="16"/>
+        </w:rPr>
+        <w:t>Token interceptor</w:t>
+      </w:r>
+      <w:r>
+        <w:rPr>
+          <w:bCs/>
+          <w:color w:val="24292E"/>
+          <w:sz w:val="16"/>
+          <w:szCs w:val="16"/>
+        </w:rPr>
+        <w:t xml:space="preserve"> side for Authorize the method Header.</w:t>
+      </w:r>
+    </w:p>
+    <w:p>
+      <w:pPr>
+        <w:pStyle w:val="ListParagraph"/>
         <w:ind w:left="1440"/>
         <w:jc w:val="both"/>
         <w:rPr>
@@ -976,7 +1106,15 @@
           <w:color w:val="24292E"/>
           <w:sz w:val="16"/>
         </w:rPr>
-        <w:t>(Representational State transfer) is an architectural style for designing networked applications that provide interoperability between systems over the internet. It follows a set of principles and constraints to create web service that are scalable, stateless, and can be easily consumed by clients.</w:t>
+        <w:t xml:space="preserve">(Representational State transfer) is an architectural style for designing networked applications that provide interoperability between systems over the internet. It follows a set of principles </w:t>
+      </w:r>
+      <w:r>
+        <w:rPr>
+          <w:color w:val="24292E"/>
+          <w:sz w:val="16"/>
+        </w:rPr>
+        <w:lastRenderedPageBreak/>
+        <w:t>and constraints to create web service that are scalable, stateless, and can be easily consumed by clients.</w:t>
       </w:r>
     </w:p>
     <w:p>
@@ -1002,6 +1140,47 @@
     </w:p>
     <w:p>
       <w:pPr>
+        <w:pStyle w:val="ListParagraph"/>
+        <w:numPr>
+          <w:ilvl w:val="0"/>
+          <w:numId w:val="8"/>
+        </w:numPr>
+        <w:jc w:val="both"/>
+        <w:rPr>
+          <w:color w:val="24292E"/>
+          <w:sz w:val="16"/>
+        </w:rPr>
+      </w:pPr>
+      <w:r>
+        <w:rPr>
+          <w:bCs/>
+          <w:color w:val="24292E"/>
+          <w:sz w:val="16"/>
+          <w:lang w:val="en-IN"/>
+        </w:rPr>
+        <w:t xml:space="preserve">Whenever you will debug, your cursor will be going from </w:t>
+      </w:r>
+      <w:r>
+        <w:rPr>
+          <w:bCs/>
+          <w:color w:val="24292E"/>
+          <w:sz w:val="16"/>
+          <w:lang w:val="en-IN"/>
+        </w:rPr>
+        <w:t>REST API Side To Service</w:t>
+      </w:r>
+      <w:r>
+        <w:rPr>
+          <w:bCs/>
+          <w:color w:val="24292E"/>
+          <w:sz w:val="16"/>
+          <w:lang w:val="en-IN"/>
+        </w:rPr>
+        <w:t xml:space="preserve"> layer only. Not other place.</w:t>
+      </w:r>
+    </w:p>
+    <w:p>
+      <w:pPr>
         <w:ind w:left="360"/>
         <w:jc w:val="both"/>
         <w:rPr>
@@ -1106,6 +1285,85 @@
     </w:p>
     <w:p>
       <w:pPr>
+        <w:pStyle w:val="ListParagraph"/>
+        <w:numPr>
+          <w:ilvl w:val="0"/>
+          <w:numId w:val="5"/>
+        </w:numPr>
+        <w:jc w:val="both"/>
+        <w:rPr>
+          <w:color w:val="24292E"/>
+          <w:sz w:val="16"/>
+        </w:rPr>
+      </w:pPr>
+      <w:r>
+        <w:rPr>
+          <w:bCs/>
+          <w:color w:val="24292E"/>
+          <w:sz w:val="16"/>
+          <w:lang w:val="en-IN"/>
+        </w:rPr>
+        <w:t xml:space="preserve">Whenever you will debug, your cursor will be going from </w:t>
+      </w:r>
+      <w:r>
+        <w:rPr>
+          <w:bCs/>
+          <w:color w:val="24292E"/>
+          <w:sz w:val="16"/>
+          <w:lang w:val="en-IN"/>
+        </w:rPr>
+        <w:t>Service</w:t>
+      </w:r>
+      <w:r>
+        <w:rPr>
+          <w:bCs/>
+          <w:color w:val="24292E"/>
+          <w:sz w:val="16"/>
+          <w:lang w:val="en-IN"/>
+        </w:rPr>
+        <w:t xml:space="preserve"> layer </w:t>
+      </w:r>
+      <w:r>
+        <w:rPr>
+          <w:bCs/>
+          <w:color w:val="24292E"/>
+          <w:sz w:val="16"/>
+          <w:lang w:val="en-IN"/>
+        </w:rPr>
+        <w:t xml:space="preserve">To </w:t>
+      </w:r>
+      <w:r>
+        <w:rPr>
+          <w:bCs/>
+          <w:color w:val="24292E"/>
+          <w:sz w:val="16"/>
+          <w:lang w:val="en-IN"/>
+        </w:rPr>
+        <w:t xml:space="preserve">Repository Layer </w:t>
+      </w:r>
+      <w:r>
+        <w:rPr>
+          <w:bCs/>
+          <w:color w:val="24292E"/>
+          <w:sz w:val="16"/>
+          <w:lang w:val="en-IN"/>
+        </w:rPr>
+        <w:t>only. Not other place.</w:t>
+      </w:r>
+    </w:p>
+    <w:p>
+      <w:pPr>
+        <w:pStyle w:val="ListParagraph"/>
+        <w:ind w:left="1440"/>
+        <w:jc w:val="both"/>
+        <w:rPr>
+          <w:color w:val="24292E"/>
+          <w:sz w:val="16"/>
+        </w:rPr>
+      </w:pPr>
+    </w:p>
+    <w:p>
+      <w:pPr>
         <w:jc w:val="both"/>
         <w:rPr>
           <w:color w:val="24292E"/>
@@ -1211,6 +1469,38 @@
         <w:pStyle w:val="ListParagraph"/>
         <w:numPr>
           <w:ilvl w:val="0"/>
+          <w:numId w:val="6"/>
+        </w:numPr>
+        <w:jc w:val="both"/>
+        <w:rPr>
+          <w:color w:val="24292E"/>
+          <w:sz w:val="16"/>
+        </w:rPr>
+      </w:pPr>
+      <w:r>
+        <w:rPr>
+          <w:bCs/>
+          <w:color w:val="24292E"/>
+          <w:sz w:val="16"/>
+          <w:szCs w:val="16"/>
+        </w:rPr>
+        <w:t>Whenever</w:t>
+      </w:r>
+      <w:r>
+        <w:rPr>
+          <w:bCs/>
+          <w:color w:val="24292E"/>
+          <w:sz w:val="16"/>
+          <w:szCs w:val="16"/>
+        </w:rPr>
+        <w:t xml:space="preserve"> you will debug, your cursor will be going to database for process of data only. Not other place.</w:t>
+      </w:r>
+    </w:p>
+    <w:p>
+      <w:pPr>
+        <w:pStyle w:val="ListParagraph"/>
+        <w:numPr>
+          <w:ilvl w:val="0"/>
           <w:numId w:val="2"/>
         </w:numPr>
         <w:jc w:val="both"/>
@@ -1296,6 +1586,28 @@
     <w:p>
       <w:pPr>
         <w:pStyle w:val="ListParagraph"/>
+        <w:numPr>
+          <w:ilvl w:val="0"/>
+          <w:numId w:val="7"/>
+        </w:numPr>
+        <w:jc w:val="both"/>
+        <w:rPr>
+          <w:color w:val="24292E"/>
+          <w:sz w:val="16"/>
+        </w:rPr>
+      </w:pPr>
+      <w:r>
+        <w:rPr>
+          <w:color w:val="24292E"/>
+          <w:sz w:val="16"/>
+          <w:szCs w:val="16"/>
+        </w:rPr>
+        <w:t>We need to create stored procedure for each and every process. You can’t use native query directly for database process.</w:t>
+      </w:r>
+    </w:p>
+    <w:p>
+      <w:pPr>
+        <w:pStyle w:val="ListParagraph"/>
         <w:jc w:val="both"/>
         <w:rPr>
           <w:color w:val="24292E"/>
@@ -1390,6 +1702,40 @@
     </w:p>
     <w:p>
       <w:pPr>
+        <w:jc w:val="both"/>
+        <w:rPr>
+          <w:b/>
+          <w:i/>
+          <w:color w:val="24292E"/>
+          <w:sz w:val="16"/>
+          <w:u w:val="single"/>
+        </w:rPr>
+      </w:pPr>
+      <w:r>
+        <w:rPr>
+          <w:rFonts w:ascii="Arial" w:hAnsi="Arial" w:cs="Arial"/>
+          <w:b/>
+          <w:i/>
+          <w:color w:val="24292E"/>
+          <w:sz w:val="16"/>
+          <w:szCs w:val="16"/>
+        </w:rPr>
+        <w:t xml:space="preserve">                        </w:t>
+      </w:r>
+      <w:r>
+        <w:rPr>
+          <w:rFonts w:ascii="Arial" w:hAnsi="Arial" w:cs="Arial"/>
+          <w:b/>
+          <w:i/>
+          <w:color w:val="24292E"/>
+          <w:sz w:val="16"/>
+          <w:szCs w:val="16"/>
+        </w:rPr>
+        <w:t>You need to create multiple projects for different purposes</w:t>
+      </w:r>
+    </w:p>
+    <w:p>
+      <w:pPr>
         <w:pStyle w:val="ListParagraph"/>
         <w:numPr>
           <w:ilvl w:val="0"/>
@@ -1398,14 +1744,14 @@
         <w:jc w:val="both"/>
         <w:rPr>
           <w:color w:val="24292E"/>
-          <w:sz w:val="14"/>
-        </w:rPr>
-      </w:pPr>
-      <w:r>
-        <w:rPr>
-          <w:b/>
-          <w:color w:val="24292E"/>
-          <w:sz w:val="14"/>
+          <w:sz w:val="16"/>
+        </w:rPr>
+      </w:pPr>
+      <w:r>
+        <w:rPr>
+          <w:b/>
+          <w:color w:val="24292E"/>
+          <w:sz w:val="16"/>
         </w:rPr>
         <w:t>Employee</w:t>
       </w:r>
@@ -1413,7 +1759,7 @@
         <w:rPr>
           <w:b/>
           <w:color w:val="24292E"/>
-          <w:sz w:val="14"/>
+          <w:sz w:val="16"/>
         </w:rPr>
         <w:t>Management</w:t>
       </w:r>
@@ -1421,14 +1767,14 @@
         <w:rPr>
           <w:b/>
           <w:color w:val="24292E"/>
-          <w:sz w:val="14"/>
+          <w:sz w:val="16"/>
         </w:rPr>
         <w:t>Mvc</w:t>
       </w:r>
       <w:r>
         <w:rPr>
           <w:color w:val="24292E"/>
-          <w:sz w:val="14"/>
+          <w:sz w:val="16"/>
         </w:rPr>
         <w:t>:</w:t>
       </w:r>
@@ -1446,66 +1792,166 @@
     </w:p>
     <w:p>
       <w:pPr>
-        <w:pStyle w:val="ListParagraph"/>
-        <w:ind w:left="1440"/>
-        <w:jc w:val="both"/>
-        <w:rPr>
-          <w:color w:val="24292E"/>
-          <w:sz w:val="16"/>
-        </w:rPr>
-      </w:pPr>
-      <w:r>
-        <w:rPr>
-          <w:color w:val="24292E"/>
-          <w:sz w:val="16"/>
-        </w:rPr>
-        <w:t xml:space="preserve">                            </w:t>
-      </w:r>
-      <w:r>
-        <w:rPr>
-          <w:color w:val="24292E"/>
-          <w:sz w:val="16"/>
-        </w:rPr>
-        <w:t xml:space="preserve"> 1. </w:t>
-      </w:r>
-      <w:r>
-        <w:rPr>
-          <w:color w:val="24292E"/>
-          <w:sz w:val="16"/>
-        </w:rPr>
-        <w:t xml:space="preserve">  Common</w:t>
-      </w:r>
-      <w:r>
-        <w:rPr>
-          <w:color w:val="24292E"/>
-          <w:sz w:val="16"/>
-        </w:rPr>
-        <w:t xml:space="preserve"> Models</w:t>
-      </w:r>
-    </w:p>
-    <w:p>
-      <w:pPr>
-        <w:pStyle w:val="ListParagraph"/>
-        <w:ind w:left="1440"/>
-        <w:jc w:val="both"/>
-        <w:rPr>
-          <w:color w:val="24292E"/>
-          <w:sz w:val="16"/>
-        </w:rPr>
-      </w:pPr>
-      <w:r>
-        <w:rPr>
-          <w:color w:val="24292E"/>
-          <w:sz w:val="16"/>
-        </w:rPr>
-        <w:t xml:space="preserve">                             2.    </w:t>
-      </w:r>
-      <w:r>
-        <w:rPr>
-          <w:color w:val="24292E"/>
-          <w:sz w:val="16"/>
-        </w:rPr>
-        <w:t>Employee Service</w:t>
+        <w:pStyle w:val="NormalWeb"/>
+        <w:numPr>
+          <w:ilvl w:val="0"/>
+          <w:numId w:val="19"/>
+        </w:numPr>
+        <w:spacing w:before="0" w:beforeAutospacing="0" w:after="0" w:afterAutospacing="0"/>
+        <w:ind w:left="2160"/>
+        <w:textAlignment w:val="baseline"/>
+        <w:rPr>
+          <w:rFonts w:ascii="Arial" w:hAnsi="Arial" w:cs="Arial"/>
+          <w:b/>
+          <w:bCs/>
+          <w:color w:val="24292E"/>
+          <w:sz w:val="16"/>
+          <w:szCs w:val="16"/>
+          <w:u w:val="single"/>
+        </w:rPr>
+      </w:pPr>
+      <w:r>
+        <w:rPr>
+          <w:rFonts w:ascii="Arial" w:hAnsi="Arial" w:cs="Arial"/>
+          <w:color w:val="24292E"/>
+          <w:sz w:val="16"/>
+          <w:szCs w:val="16"/>
+        </w:rPr>
+        <w:t>Project will be created as Web application with MVC.</w:t>
+      </w:r>
+    </w:p>
+    <w:p>
+      <w:pPr>
+        <w:pStyle w:val="NormalWeb"/>
+        <w:numPr>
+          <w:ilvl w:val="0"/>
+          <w:numId w:val="19"/>
+        </w:numPr>
+        <w:spacing w:before="0" w:beforeAutospacing="0" w:after="0" w:afterAutospacing="0"/>
+        <w:ind w:left="2160"/>
+        <w:textAlignment w:val="baseline"/>
+        <w:rPr>
+          <w:rFonts w:ascii="Arial" w:hAnsi="Arial" w:cs="Arial"/>
+          <w:b/>
+          <w:bCs/>
+          <w:color w:val="24292E"/>
+          <w:sz w:val="16"/>
+          <w:szCs w:val="16"/>
+          <w:u w:val="single"/>
+        </w:rPr>
+      </w:pPr>
+      <w:r>
+        <w:rPr>
+          <w:rFonts w:ascii="Arial" w:hAnsi="Arial" w:cs="Arial"/>
+          <w:color w:val="24292E"/>
+          <w:sz w:val="16"/>
+          <w:szCs w:val="16"/>
+        </w:rPr>
+        <w:t>It is useful for User interface and Controller module.</w:t>
+      </w:r>
+    </w:p>
+    <w:p>
+      <w:pPr>
+        <w:pStyle w:val="NormalWeb"/>
+        <w:numPr>
+          <w:ilvl w:val="0"/>
+          <w:numId w:val="19"/>
+        </w:numPr>
+        <w:spacing w:before="0" w:beforeAutospacing="0" w:after="0" w:afterAutospacing="0"/>
+        <w:ind w:left="2160"/>
+        <w:textAlignment w:val="baseline"/>
+        <w:rPr>
+          <w:rFonts w:ascii="Arial" w:hAnsi="Arial" w:cs="Arial"/>
+          <w:b/>
+          <w:bCs/>
+          <w:color w:val="24292E"/>
+          <w:sz w:val="16"/>
+          <w:szCs w:val="16"/>
+          <w:u w:val="single"/>
+        </w:rPr>
+      </w:pPr>
+      <w:r>
+        <w:rPr>
+          <w:rFonts w:ascii="Arial" w:hAnsi="Arial" w:cs="Arial"/>
+          <w:color w:val="24292E"/>
+          <w:sz w:val="16"/>
+          <w:szCs w:val="16"/>
+        </w:rPr>
+        <w:t>Need to create User Interface and MVC controller in this projec</w:t>
+      </w:r>
+      <w:r>
+        <w:rPr>
+          <w:rFonts w:ascii="Arial" w:hAnsi="Arial" w:cs="Arial"/>
+          <w:color w:val="24292E"/>
+          <w:sz w:val="16"/>
+          <w:szCs w:val="16"/>
+        </w:rPr>
+        <w:t>t.</w:t>
+      </w:r>
+    </w:p>
+    <w:p>
+      <w:pPr>
+        <w:pStyle w:val="NormalWeb"/>
+        <w:numPr>
+          <w:ilvl w:val="0"/>
+          <w:numId w:val="19"/>
+        </w:numPr>
+        <w:spacing w:before="0" w:beforeAutospacing="0" w:after="0" w:afterAutospacing="0"/>
+        <w:ind w:left="2160"/>
+        <w:textAlignment w:val="baseline"/>
+        <w:rPr>
+          <w:rFonts w:ascii="Arial" w:hAnsi="Arial" w:cs="Arial"/>
+          <w:b/>
+          <w:bCs/>
+          <w:color w:val="24292E"/>
+          <w:sz w:val="16"/>
+          <w:szCs w:val="16"/>
+          <w:u w:val="single"/>
+        </w:rPr>
+      </w:pPr>
+      <w:r>
+        <w:rPr>
+          <w:rFonts w:ascii="Arial" w:hAnsi="Arial" w:cs="Arial"/>
+          <w:color w:val="24292E"/>
+          <w:sz w:val="16"/>
+          <w:szCs w:val="16"/>
+        </w:rPr>
+        <w:t xml:space="preserve">Need To Create Token Interceptor Class in project form Authorize Header for Access </w:t>
+      </w:r>
+    </w:p>
+    <w:p>
+      <w:pPr>
+        <w:pStyle w:val="NormalWeb"/>
+        <w:spacing w:before="0" w:beforeAutospacing="0" w:after="0" w:afterAutospacing="0"/>
+        <w:ind w:left="2160"/>
+        <w:textAlignment w:val="baseline"/>
+        <w:rPr>
+          <w:rFonts w:ascii="Arial" w:hAnsi="Arial" w:cs="Arial"/>
+          <w:b/>
+          <w:bCs/>
+          <w:color w:val="24292E"/>
+          <w:sz w:val="16"/>
+          <w:szCs w:val="16"/>
+          <w:u w:val="single"/>
+        </w:rPr>
+      </w:pPr>
+      <w:r>
+        <w:rPr>
+          <w:rFonts w:ascii="Arial" w:hAnsi="Arial" w:cs="Arial"/>
+          <w:color w:val="24292E"/>
+          <w:sz w:val="16"/>
+          <w:szCs w:val="16"/>
+        </w:rPr>
+        <w:t>API</w:t>
+      </w:r>
+      <w:r>
+        <w:rPr>
+          <w:rFonts w:ascii="Arial" w:hAnsi="Arial" w:cs="Arial"/>
+          <w:color w:val="24292E"/>
+          <w:sz w:val="16"/>
+          <w:szCs w:val="16"/>
+        </w:rPr>
+        <w:t xml:space="preserve"> Endpoints.</w:t>
       </w:r>
     </w:p>
     <w:p>
@@ -1580,37 +2026,241 @@
     </w:p>
     <w:p>
       <w:pPr>
-        <w:pStyle w:val="ListParagraph"/>
         <w:numPr>
           <w:ilvl w:val="0"/>
-          <w:numId w:val="11"/>
-        </w:numPr>
-        <w:jc w:val="both"/>
-        <w:rPr>
-          <w:color w:val="24292E"/>
-          <w:sz w:val="16"/>
-        </w:rPr>
-      </w:pPr>
-      <w:r>
-        <w:rPr>
-          <w:color w:val="24292E"/>
-          <w:sz w:val="16"/>
-        </w:rPr>
-        <w:t>Common</w:t>
-      </w:r>
-      <w:r>
-        <w:rPr>
-          <w:color w:val="24292E"/>
-          <w:sz w:val="16"/>
-        </w:rPr>
-        <w:t xml:space="preserve"> </w:t>
-      </w:r>
-      <w:r>
-        <w:rPr>
-          <w:color w:val="24292E"/>
-          <w:sz w:val="16"/>
-        </w:rPr>
-        <w:t>Models</w:t>
+          <w:numId w:val="22"/>
+        </w:numPr>
+        <w:spacing w:after="0" w:line="240" w:lineRule="auto"/>
+        <w:ind w:left="2160"/>
+        <w:textAlignment w:val="baseline"/>
+        <w:rPr>
+          <w:rFonts w:ascii="Arial" w:eastAsia="Times New Roman" w:hAnsi="Arial" w:cs="Arial"/>
+          <w:b/>
+          <w:bCs/>
+          <w:color w:val="24292E"/>
+          <w:sz w:val="16"/>
+          <w:szCs w:val="16"/>
+          <w:u w:val="single"/>
+          <w:lang w:eastAsia="en-IN"/>
+        </w:rPr>
+      </w:pPr>
+      <w:r>
+        <w:rPr>
+          <w:rFonts w:ascii="Arial" w:eastAsia="Times New Roman" w:hAnsi="Arial" w:cs="Arial"/>
+          <w:color w:val="24292E"/>
+          <w:sz w:val="16"/>
+          <w:szCs w:val="16"/>
+          <w:lang w:eastAsia="en-IN"/>
+        </w:rPr>
+        <w:t>Need to add console application into same solution with this name.</w:t>
+      </w:r>
+    </w:p>
+    <w:p>
+      <w:pPr>
+        <w:numPr>
+          <w:ilvl w:val="0"/>
+          <w:numId w:val="22"/>
+        </w:numPr>
+        <w:spacing w:after="0" w:line="240" w:lineRule="auto"/>
+        <w:ind w:left="2160"/>
+        <w:textAlignment w:val="baseline"/>
+        <w:rPr>
+          <w:rFonts w:ascii="Arial" w:eastAsia="Times New Roman" w:hAnsi="Arial" w:cs="Arial"/>
+          <w:b/>
+          <w:bCs/>
+          <w:color w:val="24292E"/>
+          <w:sz w:val="16"/>
+          <w:szCs w:val="16"/>
+          <w:u w:val="single"/>
+          <w:lang w:eastAsia="en-IN"/>
+        </w:rPr>
+      </w:pPr>
+      <w:r>
+        <w:rPr>
+          <w:rFonts w:ascii="Arial" w:eastAsia="Times New Roman" w:hAnsi="Arial" w:cs="Arial"/>
+          <w:color w:val="24292E"/>
+          <w:sz w:val="16"/>
+          <w:szCs w:val="16"/>
+          <w:lang w:eastAsia="en-IN"/>
+        </w:rPr>
+        <w:t>Also, need to create</w:t>
+      </w:r>
+      <w:r>
+        <w:rPr>
+          <w:rFonts w:ascii="Arial" w:eastAsia="Times New Roman" w:hAnsi="Arial" w:cs="Arial"/>
+          <w:color w:val="24292E"/>
+          <w:sz w:val="16"/>
+          <w:szCs w:val="16"/>
+          <w:lang w:eastAsia="en-IN"/>
+        </w:rPr>
+        <w:t xml:space="preserve"> 2 folder. One is for </w:t>
+      </w:r>
+      <w:r>
+        <w:rPr>
+          <w:rFonts w:ascii="Arial" w:eastAsia="Times New Roman" w:hAnsi="Arial" w:cs="Arial"/>
+          <w:b/>
+          <w:color w:val="24292E"/>
+          <w:sz w:val="16"/>
+          <w:szCs w:val="16"/>
+          <w:lang w:eastAsia="en-IN"/>
+        </w:rPr>
+        <w:t>Implementations</w:t>
+      </w:r>
+      <w:r>
+        <w:rPr>
+          <w:rFonts w:ascii="Arial" w:eastAsia="Times New Roman" w:hAnsi="Arial" w:cs="Arial"/>
+          <w:color w:val="24292E"/>
+          <w:sz w:val="16"/>
+          <w:szCs w:val="16"/>
+          <w:lang w:eastAsia="en-IN"/>
+        </w:rPr>
+        <w:t xml:space="preserve"> and one is for </w:t>
+      </w:r>
+      <w:r>
+        <w:rPr>
+          <w:rFonts w:ascii="Arial" w:eastAsia="Times New Roman" w:hAnsi="Arial" w:cs="Arial"/>
+          <w:b/>
+          <w:color w:val="24292E"/>
+          <w:sz w:val="16"/>
+          <w:szCs w:val="16"/>
+          <w:lang w:eastAsia="en-IN"/>
+        </w:rPr>
+        <w:t>interface</w:t>
+      </w:r>
+      <w:r>
+        <w:rPr>
+          <w:rFonts w:ascii="Arial" w:eastAsia="Times New Roman" w:hAnsi="Arial" w:cs="Arial"/>
+          <w:color w:val="24292E"/>
+          <w:sz w:val="16"/>
+          <w:szCs w:val="16"/>
+          <w:lang w:eastAsia="en-IN"/>
+        </w:rPr>
+        <w:t>.</w:t>
+      </w:r>
+    </w:p>
+    <w:p>
+      <w:pPr>
+        <w:numPr>
+          <w:ilvl w:val="0"/>
+          <w:numId w:val="22"/>
+        </w:numPr>
+        <w:spacing w:after="0" w:line="240" w:lineRule="auto"/>
+        <w:ind w:left="2160"/>
+        <w:textAlignment w:val="baseline"/>
+        <w:rPr>
+          <w:rFonts w:ascii="Arial" w:eastAsia="Times New Roman" w:hAnsi="Arial" w:cs="Arial"/>
+          <w:b/>
+          <w:bCs/>
+          <w:color w:val="24292E"/>
+          <w:sz w:val="16"/>
+          <w:szCs w:val="16"/>
+          <w:u w:val="single"/>
+          <w:lang w:eastAsia="en-IN"/>
+        </w:rPr>
+      </w:pPr>
+      <w:r>
+        <w:rPr>
+          <w:rFonts w:ascii="Arial" w:eastAsia="Times New Roman" w:hAnsi="Arial" w:cs="Arial"/>
+          <w:color w:val="24292E"/>
+          <w:sz w:val="16"/>
+          <w:szCs w:val="16"/>
+          <w:lang w:eastAsia="en-IN"/>
+        </w:rPr>
+        <w:t xml:space="preserve">In </w:t>
+      </w:r>
+      <w:r>
+        <w:rPr>
+          <w:rFonts w:ascii="Arial" w:eastAsia="Times New Roman" w:hAnsi="Arial" w:cs="Arial"/>
+          <w:b/>
+          <w:color w:val="24292E"/>
+          <w:sz w:val="16"/>
+          <w:szCs w:val="16"/>
+          <w:lang w:eastAsia="en-IN"/>
+        </w:rPr>
+        <w:t>Implementations</w:t>
+      </w:r>
+      <w:r>
+        <w:rPr>
+          <w:rFonts w:ascii="Arial" w:eastAsia="Times New Roman" w:hAnsi="Arial" w:cs="Arial"/>
+          <w:color w:val="24292E"/>
+          <w:sz w:val="16"/>
+          <w:szCs w:val="16"/>
+          <w:lang w:eastAsia="en-IN"/>
+        </w:rPr>
+        <w:t xml:space="preserve">, you need to create your repository methods and in </w:t>
+      </w:r>
+      <w:r>
+        <w:rPr>
+          <w:rFonts w:ascii="Arial" w:eastAsia="Times New Roman" w:hAnsi="Arial" w:cs="Arial"/>
+          <w:b/>
+          <w:color w:val="24292E"/>
+          <w:sz w:val="16"/>
+          <w:szCs w:val="16"/>
+          <w:lang w:eastAsia="en-IN"/>
+        </w:rPr>
+        <w:t>interface</w:t>
+      </w:r>
+      <w:r>
+        <w:rPr>
+          <w:rFonts w:ascii="Arial" w:eastAsia="Times New Roman" w:hAnsi="Arial" w:cs="Arial"/>
+          <w:color w:val="24292E"/>
+          <w:sz w:val="16"/>
+          <w:szCs w:val="16"/>
+          <w:lang w:eastAsia="en-IN"/>
+        </w:rPr>
+        <w:t xml:space="preserve"> you need to create interface of all methods.</w:t>
+      </w:r>
+    </w:p>
+    <w:p>
+      <w:pPr>
+        <w:numPr>
+          <w:ilvl w:val="0"/>
+          <w:numId w:val="22"/>
+        </w:numPr>
+        <w:spacing w:after="0" w:line="240" w:lineRule="auto"/>
+        <w:ind w:left="2160"/>
+        <w:textAlignment w:val="baseline"/>
+        <w:rPr>
+          <w:rFonts w:ascii="Arial" w:eastAsia="Times New Roman" w:hAnsi="Arial" w:cs="Arial"/>
+          <w:b/>
+          <w:bCs/>
+          <w:color w:val="24292E"/>
+          <w:sz w:val="16"/>
+          <w:szCs w:val="16"/>
+          <w:u w:val="single"/>
+          <w:lang w:eastAsia="en-IN"/>
+        </w:rPr>
+      </w:pPr>
+      <w:r>
+        <w:rPr>
+          <w:rFonts w:ascii="Arial" w:eastAsia="Times New Roman" w:hAnsi="Arial" w:cs="Arial"/>
+          <w:color w:val="24292E"/>
+          <w:sz w:val="16"/>
+          <w:szCs w:val="16"/>
+          <w:lang w:eastAsia="en-IN"/>
+        </w:rPr>
+        <w:t xml:space="preserve">Also, inherit that </w:t>
+      </w:r>
+      <w:r>
+        <w:rPr>
+          <w:rFonts w:ascii="Arial" w:eastAsia="Times New Roman" w:hAnsi="Arial" w:cs="Arial"/>
+          <w:b/>
+          <w:color w:val="24292E"/>
+          <w:sz w:val="16"/>
+          <w:szCs w:val="16"/>
+          <w:lang w:eastAsia="en-IN"/>
+        </w:rPr>
+        <w:t>interface</w:t>
+      </w:r>
+      <w:r>
+        <w:rPr>
+          <w:rFonts w:ascii="Arial" w:eastAsia="Times New Roman" w:hAnsi="Arial" w:cs="Arial"/>
+          <w:color w:val="24292E"/>
+          <w:sz w:val="16"/>
+          <w:szCs w:val="16"/>
+          <w:lang w:eastAsia="en-IN"/>
+        </w:rPr>
+        <w:t xml:space="preserve"> into repository class.</w:t>
       </w:r>
     </w:p>
     <w:p>
@@ -1669,59 +2319,236 @@
     </w:p>
     <w:p>
       <w:pPr>
-        <w:pStyle w:val="ListParagraph"/>
         <w:numPr>
           <w:ilvl w:val="0"/>
-          <w:numId w:val="12"/>
-        </w:numPr>
-        <w:jc w:val="both"/>
-        <w:rPr>
-          <w:color w:val="24292E"/>
-          <w:sz w:val="16"/>
-        </w:rPr>
-      </w:pPr>
-      <w:r>
-        <w:rPr>
-          <w:color w:val="24292E"/>
-          <w:sz w:val="16"/>
-        </w:rPr>
-        <w:t>Common</w:t>
-      </w:r>
-      <w:r>
-        <w:rPr>
-          <w:color w:val="24292E"/>
-          <w:sz w:val="16"/>
+          <w:numId w:val="20"/>
+        </w:numPr>
+        <w:spacing w:after="0" w:line="240" w:lineRule="auto"/>
+        <w:ind w:left="2160"/>
+        <w:textAlignment w:val="baseline"/>
+        <w:rPr>
+          <w:rFonts w:ascii="Arial" w:eastAsia="Times New Roman" w:hAnsi="Arial" w:cs="Arial"/>
+          <w:b/>
+          <w:bCs/>
+          <w:color w:val="24292E"/>
+          <w:sz w:val="16"/>
+          <w:szCs w:val="16"/>
+          <w:u w:val="single"/>
+          <w:lang w:eastAsia="en-IN"/>
+        </w:rPr>
+      </w:pPr>
+      <w:r>
+        <w:rPr>
+          <w:rFonts w:ascii="Arial" w:eastAsia="Times New Roman" w:hAnsi="Arial" w:cs="Arial"/>
+          <w:color w:val="24292E"/>
+          <w:sz w:val="16"/>
+          <w:szCs w:val="16"/>
+          <w:lang w:eastAsia="en-IN"/>
+        </w:rPr>
+        <w:t>Need to add console application into same solution with this name.</w:t>
+      </w:r>
+    </w:p>
+    <w:p>
+      <w:pPr>
+        <w:numPr>
+          <w:ilvl w:val="0"/>
+          <w:numId w:val="20"/>
+        </w:numPr>
+        <w:spacing w:after="0" w:line="240" w:lineRule="auto"/>
+        <w:ind w:left="2160"/>
+        <w:textAlignment w:val="baseline"/>
+        <w:rPr>
+          <w:rFonts w:ascii="Arial" w:eastAsia="Times New Roman" w:hAnsi="Arial" w:cs="Arial"/>
+          <w:b/>
+          <w:bCs/>
+          <w:color w:val="24292E"/>
+          <w:sz w:val="16"/>
+          <w:szCs w:val="16"/>
+          <w:u w:val="single"/>
+          <w:lang w:eastAsia="en-IN"/>
+        </w:rPr>
+      </w:pPr>
+      <w:r>
+        <w:rPr>
+          <w:rFonts w:ascii="Arial" w:eastAsia="Times New Roman" w:hAnsi="Arial" w:cs="Arial"/>
+          <w:color w:val="24292E"/>
+          <w:sz w:val="16"/>
+          <w:szCs w:val="16"/>
+          <w:lang w:eastAsia="en-IN"/>
+        </w:rPr>
+        <w:t xml:space="preserve">Also, need to create 2 folder. One is for </w:t>
+      </w:r>
+      <w:r>
+        <w:rPr>
+          <w:rFonts w:ascii="Arial" w:eastAsia="Times New Roman" w:hAnsi="Arial" w:cs="Arial"/>
+          <w:b/>
+          <w:color w:val="24292E"/>
+          <w:sz w:val="16"/>
+          <w:szCs w:val="16"/>
+          <w:lang w:eastAsia="en-IN"/>
+        </w:rPr>
+        <w:t>Implementations</w:t>
+      </w:r>
+      <w:r>
+        <w:rPr>
+          <w:rFonts w:ascii="Arial" w:eastAsia="Times New Roman" w:hAnsi="Arial" w:cs="Arial"/>
+          <w:color w:val="24292E"/>
+          <w:sz w:val="16"/>
+          <w:szCs w:val="16"/>
+          <w:lang w:eastAsia="en-IN"/>
         </w:rPr>
         <w:t xml:space="preserve"> </w:t>
       </w:r>
       <w:r>
         <w:rPr>
-          <w:color w:val="24292E"/>
-          <w:sz w:val="16"/>
-        </w:rPr>
-        <w:t>Models</w:t>
-      </w:r>
-    </w:p>
-    <w:p>
-      <w:pPr>
-        <w:pStyle w:val="ListParagraph"/>
+          <w:rFonts w:ascii="Arial" w:eastAsia="Times New Roman" w:hAnsi="Arial" w:cs="Arial"/>
+          <w:color w:val="24292E"/>
+          <w:sz w:val="16"/>
+          <w:szCs w:val="16"/>
+          <w:lang w:eastAsia="en-IN"/>
+        </w:rPr>
+        <w:t xml:space="preserve">and one is for </w:t>
+      </w:r>
+      <w:r>
+        <w:rPr>
+          <w:rFonts w:ascii="Arial" w:eastAsia="Times New Roman" w:hAnsi="Arial" w:cs="Arial"/>
+          <w:b/>
+          <w:color w:val="24292E"/>
+          <w:sz w:val="16"/>
+          <w:szCs w:val="16"/>
+          <w:lang w:eastAsia="en-IN"/>
+        </w:rPr>
+        <w:t>interface</w:t>
+      </w:r>
+      <w:r>
+        <w:rPr>
+          <w:rFonts w:ascii="Arial" w:eastAsia="Times New Roman" w:hAnsi="Arial" w:cs="Arial"/>
+          <w:color w:val="24292E"/>
+          <w:sz w:val="16"/>
+          <w:szCs w:val="16"/>
+          <w:lang w:eastAsia="en-IN"/>
+        </w:rPr>
+        <w:t>.</w:t>
+      </w:r>
+    </w:p>
+    <w:p>
+      <w:pPr>
         <w:numPr>
           <w:ilvl w:val="0"/>
-          <w:numId w:val="12"/>
-        </w:numPr>
-        <w:jc w:val="both"/>
-        <w:rPr>
-          <w:color w:val="24292E"/>
-          <w:sz w:val="18"/>
-        </w:rPr>
-      </w:pPr>
-      <w:r>
-        <w:rPr>
-          <w:color w:val="24292E"/>
-          <w:sz w:val="18"/>
-        </w:rPr>
-        <w:t>Employee Repository</w:t>
-      </w:r>
+          <w:numId w:val="20"/>
+        </w:numPr>
+        <w:spacing w:after="0" w:line="240" w:lineRule="auto"/>
+        <w:ind w:left="2160"/>
+        <w:textAlignment w:val="baseline"/>
+        <w:rPr>
+          <w:rFonts w:ascii="Arial" w:eastAsia="Times New Roman" w:hAnsi="Arial" w:cs="Arial"/>
+          <w:b/>
+          <w:bCs/>
+          <w:color w:val="24292E"/>
+          <w:sz w:val="16"/>
+          <w:szCs w:val="16"/>
+          <w:u w:val="single"/>
+          <w:lang w:eastAsia="en-IN"/>
+        </w:rPr>
+      </w:pPr>
+      <w:r>
+        <w:rPr>
+          <w:rFonts w:ascii="Arial" w:eastAsia="Times New Roman" w:hAnsi="Arial" w:cs="Arial"/>
+          <w:color w:val="24292E"/>
+          <w:sz w:val="16"/>
+          <w:szCs w:val="16"/>
+          <w:lang w:eastAsia="en-IN"/>
+        </w:rPr>
+        <w:t xml:space="preserve">In services, you need to create your </w:t>
+      </w:r>
+      <w:r>
+        <w:rPr>
+          <w:rFonts w:ascii="Arial" w:eastAsia="Times New Roman" w:hAnsi="Arial" w:cs="Arial"/>
+          <w:b/>
+          <w:color w:val="24292E"/>
+          <w:sz w:val="16"/>
+          <w:szCs w:val="16"/>
+          <w:lang w:eastAsia="en-IN"/>
+        </w:rPr>
+        <w:t>Service</w:t>
+      </w:r>
+      <w:r>
+        <w:rPr>
+          <w:rFonts w:ascii="Arial" w:eastAsia="Times New Roman" w:hAnsi="Arial" w:cs="Arial"/>
+          <w:color w:val="24292E"/>
+          <w:sz w:val="16"/>
+          <w:szCs w:val="16"/>
+          <w:lang w:eastAsia="en-IN"/>
+        </w:rPr>
+        <w:t xml:space="preserve"> methods and in </w:t>
+      </w:r>
+      <w:r>
+        <w:rPr>
+          <w:rFonts w:ascii="Arial" w:eastAsia="Times New Roman" w:hAnsi="Arial" w:cs="Arial"/>
+          <w:b/>
+          <w:color w:val="24292E"/>
+          <w:sz w:val="16"/>
+          <w:szCs w:val="16"/>
+          <w:lang w:eastAsia="en-IN"/>
+        </w:rPr>
+        <w:t>interface</w:t>
+      </w:r>
+      <w:r>
+        <w:rPr>
+          <w:rFonts w:ascii="Arial" w:eastAsia="Times New Roman" w:hAnsi="Arial" w:cs="Arial"/>
+          <w:color w:val="24292E"/>
+          <w:sz w:val="16"/>
+          <w:szCs w:val="16"/>
+          <w:lang w:eastAsia="en-IN"/>
+        </w:rPr>
+        <w:t xml:space="preserve"> you need to create interface of all methods.</w:t>
+      </w:r>
+    </w:p>
+    <w:p>
+      <w:pPr>
+        <w:pStyle w:val="ListParagraph"/>
+        <w:numPr>
+          <w:ilvl w:val="2"/>
+          <w:numId w:val="20"/>
+        </w:numPr>
+        <w:spacing w:line="240" w:lineRule="auto"/>
+        <w:textAlignment w:val="baseline"/>
+        <w:rPr>
+          <w:rFonts w:eastAsia="Times New Roman"/>
+          <w:b/>
+          <w:bCs/>
+          <w:color w:val="24292E"/>
+          <w:sz w:val="16"/>
+          <w:szCs w:val="16"/>
+          <w:u w:val="single"/>
+        </w:rPr>
+      </w:pPr>
+      <w:r>
+        <w:rPr>
+          <w:rFonts w:eastAsia="Times New Roman"/>
+          <w:color w:val="24292E"/>
+          <w:sz w:val="16"/>
+          <w:szCs w:val="16"/>
+        </w:rPr>
+        <w:t>Also, inherit that interface into services class.</w:t>
+      </w:r>
+    </w:p>
+    <w:p>
+      <w:pPr>
+        <w:spacing w:after="0" w:line="240" w:lineRule="auto"/>
+        <w:ind w:left="2160"/>
+        <w:textAlignment w:val="baseline"/>
+        <w:rPr>
+          <w:rFonts w:ascii="Arial" w:eastAsia="Times New Roman" w:hAnsi="Arial" w:cs="Arial"/>
+          <w:b/>
+          <w:bCs/>
+          <w:color w:val="24292E"/>
+          <w:sz w:val="16"/>
+          <w:szCs w:val="16"/>
+          <w:u w:val="single"/>
+          <w:lang w:eastAsia="en-IN"/>
+        </w:rPr>
+      </w:pPr>
     </w:p>
     <w:p>
       <w:pPr>
@@ -1770,88 +2597,430 @@
     </w:p>
     <w:p>
       <w:pPr>
+        <w:pStyle w:val="NormalWeb"/>
+        <w:numPr>
+          <w:ilvl w:val="0"/>
+          <w:numId w:val="19"/>
+        </w:numPr>
+        <w:spacing w:before="0" w:beforeAutospacing="0" w:after="0" w:afterAutospacing="0"/>
+        <w:ind w:left="2160"/>
+        <w:textAlignment w:val="baseline"/>
+        <w:rPr>
+          <w:rFonts w:ascii="Arial" w:hAnsi="Arial" w:cs="Arial"/>
+          <w:b/>
+          <w:bCs/>
+          <w:color w:val="24292E"/>
+          <w:sz w:val="16"/>
+          <w:szCs w:val="16"/>
+          <w:u w:val="single"/>
+        </w:rPr>
+      </w:pPr>
+      <w:r>
+        <w:rPr>
+          <w:rFonts w:ascii="Arial" w:hAnsi="Arial" w:cs="Arial"/>
+          <w:color w:val="24292E"/>
+          <w:sz w:val="16"/>
+          <w:szCs w:val="16"/>
+        </w:rPr>
+        <w:t>Project will be cre</w:t>
+      </w:r>
+      <w:r>
+        <w:rPr>
+          <w:rFonts w:ascii="Arial" w:hAnsi="Arial" w:cs="Arial"/>
+          <w:color w:val="24292E"/>
+          <w:sz w:val="16"/>
+          <w:szCs w:val="16"/>
+        </w:rPr>
+        <w:t>ated as Web application with REST API.</w:t>
+      </w:r>
+    </w:p>
+    <w:p>
+      <w:pPr>
+        <w:pStyle w:val="NormalWeb"/>
+        <w:numPr>
+          <w:ilvl w:val="0"/>
+          <w:numId w:val="19"/>
+        </w:numPr>
+        <w:spacing w:before="0" w:beforeAutospacing="0" w:after="0" w:afterAutospacing="0"/>
+        <w:ind w:left="2160"/>
+        <w:textAlignment w:val="baseline"/>
+        <w:rPr>
+          <w:rFonts w:ascii="Arial" w:hAnsi="Arial" w:cs="Arial"/>
+          <w:b/>
+          <w:bCs/>
+          <w:color w:val="24292E"/>
+          <w:sz w:val="16"/>
+          <w:szCs w:val="16"/>
+          <w:u w:val="single"/>
+        </w:rPr>
+      </w:pPr>
+      <w:r>
+        <w:rPr>
+          <w:rFonts w:ascii="Arial" w:hAnsi="Arial" w:cs="Arial"/>
+          <w:color w:val="24292E"/>
+          <w:sz w:val="16"/>
+          <w:szCs w:val="16"/>
+        </w:rPr>
+        <w:t>It is useful for Handling HTTP Request (GET, POST, PUT, and DELETE) and Response.</w:t>
+      </w:r>
+    </w:p>
+    <w:p>
+      <w:pPr>
+        <w:pStyle w:val="ListParagraph"/>
+        <w:numPr>
+          <w:ilvl w:val="2"/>
+          <w:numId w:val="19"/>
+        </w:numPr>
+        <w:jc w:val="both"/>
+        <w:rPr>
+          <w:color w:val="24292E"/>
+          <w:sz w:val="16"/>
+        </w:rPr>
+      </w:pPr>
+      <w:r>
+        <w:rPr>
+          <w:color w:val="24292E"/>
+          <w:sz w:val="16"/>
+          <w:szCs w:val="16"/>
+        </w:rPr>
+        <w:t xml:space="preserve">Need </w:t>
+      </w:r>
+      <w:r>
+        <w:rPr>
+          <w:color w:val="24292E"/>
+          <w:sz w:val="16"/>
+          <w:szCs w:val="16"/>
+        </w:rPr>
+        <w:t xml:space="preserve">to </w:t>
+      </w:r>
+      <w:r>
+        <w:rPr>
+          <w:color w:val="24292E"/>
+          <w:sz w:val="16"/>
+          <w:szCs w:val="16"/>
+        </w:rPr>
+        <w:t>create Api</w:t>
+      </w:r>
+      <w:r>
+        <w:rPr>
+          <w:color w:val="24292E"/>
+          <w:sz w:val="16"/>
+          <w:szCs w:val="16"/>
+        </w:rPr>
+        <w:t xml:space="preserve"> controller</w:t>
+      </w:r>
+      <w:r>
+        <w:rPr>
+          <w:color w:val="24292E"/>
+          <w:sz w:val="16"/>
+          <w:szCs w:val="16"/>
+        </w:rPr>
+        <w:t xml:space="preserve"> and Authorize and Authenticate Api end </w:t>
+      </w:r>
+      <w:r>
+        <w:rPr>
+          <w:color w:val="24292E"/>
+          <w:sz w:val="16"/>
+          <w:szCs w:val="16"/>
+        </w:rPr>
+        <w:t>points in [program.cs]  this</w:t>
+      </w:r>
+      <w:r>
+        <w:rPr>
+          <w:color w:val="24292E"/>
+          <w:sz w:val="16"/>
+          <w:szCs w:val="16"/>
+        </w:rPr>
+        <w:t xml:space="preserve"> project</w:t>
+      </w:r>
+      <w:r>
+        <w:rPr>
+          <w:color w:val="24292E"/>
+          <w:sz w:val="16"/>
+          <w:szCs w:val="16"/>
+        </w:rPr>
+        <w:t>.</w:t>
+      </w:r>
+    </w:p>
+    <w:p>
+      <w:pPr>
+        <w:pStyle w:val="ListParagraph"/>
+        <w:numPr>
+          <w:ilvl w:val="0"/>
+          <w:numId w:val="10"/>
+        </w:numPr>
+        <w:jc w:val="both"/>
+        <w:rPr>
+          <w:b/>
+          <w:color w:val="24292E"/>
+          <w:sz w:val="16"/>
+        </w:rPr>
+      </w:pPr>
+      <w:r>
+        <w:rPr>
+          <w:b/>
+          <w:color w:val="24292E"/>
+          <w:sz w:val="16"/>
+        </w:rPr>
+        <w:t>Common Model</w:t>
+      </w:r>
+      <w:r>
+        <w:rPr>
+          <w:b/>
+          <w:color w:val="24292E"/>
+          <w:sz w:val="16"/>
+        </w:rPr>
+        <w:t>:</w:t>
+      </w:r>
+    </w:p>
+    <w:p>
+      <w:pPr>
+        <w:pStyle w:val="NormalWeb"/>
+        <w:numPr>
+          <w:ilvl w:val="0"/>
+          <w:numId w:val="23"/>
+        </w:numPr>
+        <w:spacing w:before="0" w:beforeAutospacing="0" w:after="0" w:afterAutospacing="0"/>
+        <w:ind w:left="2160"/>
+        <w:textAlignment w:val="baseline"/>
+        <w:rPr>
+          <w:rFonts w:ascii="Arial" w:hAnsi="Arial" w:cs="Arial"/>
+          <w:b/>
+          <w:bCs/>
+          <w:color w:val="24292E"/>
+          <w:sz w:val="16"/>
+          <w:szCs w:val="16"/>
+          <w:u w:val="single"/>
+        </w:rPr>
+      </w:pPr>
+      <w:r>
+        <w:rPr>
+          <w:rFonts w:ascii="Arial" w:hAnsi="Arial" w:cs="Arial"/>
+          <w:color w:val="24292E"/>
+          <w:sz w:val="16"/>
+          <w:szCs w:val="16"/>
+        </w:rPr>
+        <w:t>Need to add console application into same solutions with this name.</w:t>
+      </w:r>
+    </w:p>
+    <w:p>
+      <w:pPr>
+        <w:numPr>
+          <w:ilvl w:val="0"/>
+          <w:numId w:val="23"/>
+        </w:numPr>
+        <w:spacing w:after="0" w:line="240" w:lineRule="auto"/>
+        <w:ind w:left="2160"/>
+        <w:textAlignment w:val="baseline"/>
+        <w:rPr>
+          <w:rFonts w:ascii="Arial" w:eastAsia="Times New Roman" w:hAnsi="Arial" w:cs="Arial"/>
+          <w:b/>
+          <w:bCs/>
+          <w:color w:val="24292E"/>
+          <w:sz w:val="16"/>
+          <w:szCs w:val="16"/>
+          <w:u w:val="single"/>
+          <w:lang w:eastAsia="en-IN"/>
+        </w:rPr>
+      </w:pPr>
+      <w:r>
+        <w:rPr>
+          <w:rFonts w:ascii="Arial" w:eastAsia="Times New Roman" w:hAnsi="Arial" w:cs="Arial"/>
+          <w:color w:val="24292E"/>
+          <w:sz w:val="16"/>
+          <w:szCs w:val="16"/>
+          <w:lang w:eastAsia="en-IN"/>
+        </w:rPr>
+        <w:t>Need to create 2</w:t>
+      </w:r>
+      <w:r>
+        <w:rPr>
+          <w:rFonts w:ascii="Arial" w:eastAsia="Times New Roman" w:hAnsi="Arial" w:cs="Arial"/>
+          <w:color w:val="24292E"/>
+          <w:sz w:val="16"/>
+          <w:szCs w:val="16"/>
+          <w:lang w:eastAsia="en-IN"/>
+        </w:rPr>
+        <w:t xml:space="preserve"> folder. One is for </w:t>
+      </w:r>
+      <w:r>
+        <w:rPr>
+          <w:rFonts w:ascii="Arial" w:eastAsia="Times New Roman" w:hAnsi="Arial" w:cs="Arial"/>
+          <w:color w:val="24292E"/>
+          <w:sz w:val="16"/>
+          <w:szCs w:val="16"/>
+          <w:lang w:eastAsia="en-IN"/>
+        </w:rPr>
+        <w:t>DB</w:t>
+      </w:r>
+      <w:r>
+        <w:rPr>
+          <w:rFonts w:ascii="Arial" w:eastAsia="Times New Roman" w:hAnsi="Arial" w:cs="Arial"/>
+          <w:color w:val="24292E"/>
+          <w:sz w:val="16"/>
+          <w:szCs w:val="16"/>
+          <w:lang w:eastAsia="en-IN"/>
+        </w:rPr>
+        <w:t xml:space="preserve"> Model, one is for </w:t>
+      </w:r>
+      <w:r>
+        <w:rPr>
+          <w:rFonts w:ascii="Arial" w:eastAsia="Times New Roman" w:hAnsi="Arial" w:cs="Arial"/>
+          <w:color w:val="24292E"/>
+          <w:sz w:val="16"/>
+          <w:szCs w:val="16"/>
+          <w:lang w:eastAsia="en-IN"/>
+        </w:rPr>
+        <w:t>View model</w:t>
+      </w:r>
+      <w:r>
+        <w:rPr>
+          <w:rFonts w:ascii="Arial" w:eastAsia="Times New Roman" w:hAnsi="Arial" w:cs="Arial"/>
+          <w:color w:val="24292E"/>
+          <w:sz w:val="16"/>
+          <w:szCs w:val="16"/>
+          <w:lang w:eastAsia="en-IN"/>
+        </w:rPr>
+        <w:t>.</w:t>
+      </w:r>
+    </w:p>
+    <w:p>
+      <w:pPr>
+        <w:numPr>
+          <w:ilvl w:val="0"/>
+          <w:numId w:val="23"/>
+        </w:numPr>
+        <w:spacing w:after="0" w:line="240" w:lineRule="auto"/>
+        <w:ind w:left="2160"/>
+        <w:textAlignment w:val="baseline"/>
+        <w:rPr>
+          <w:rFonts w:ascii="Arial" w:eastAsia="Times New Roman" w:hAnsi="Arial" w:cs="Arial"/>
+          <w:b/>
+          <w:bCs/>
+          <w:color w:val="24292E"/>
+          <w:sz w:val="16"/>
+          <w:szCs w:val="16"/>
+          <w:u w:val="single"/>
+          <w:lang w:eastAsia="en-IN"/>
+        </w:rPr>
+      </w:pPr>
+      <w:r>
+        <w:rPr>
+          <w:rFonts w:ascii="Arial" w:eastAsia="Times New Roman" w:hAnsi="Arial" w:cs="Arial"/>
+          <w:color w:val="24292E"/>
+          <w:sz w:val="16"/>
+          <w:szCs w:val="16"/>
+          <w:lang w:eastAsia="en-IN"/>
+        </w:rPr>
+        <w:t xml:space="preserve">In </w:t>
+      </w:r>
+      <w:r>
+        <w:rPr>
+          <w:b/>
+          <w:color w:val="24292E"/>
+          <w:sz w:val="16"/>
+        </w:rPr>
+        <w:t>Common</w:t>
+      </w:r>
+      <w:r>
+        <w:rPr>
+          <w:rFonts w:ascii="Arial" w:eastAsia="Times New Roman" w:hAnsi="Arial" w:cs="Arial"/>
+          <w:color w:val="24292E"/>
+          <w:sz w:val="16"/>
+          <w:szCs w:val="16"/>
+          <w:lang w:eastAsia="en-IN"/>
+        </w:rPr>
+        <w:t xml:space="preserve"> Model</w:t>
+      </w:r>
+      <w:r>
+        <w:rPr>
+          <w:rFonts w:ascii="Arial" w:eastAsia="Times New Roman" w:hAnsi="Arial" w:cs="Arial"/>
+          <w:color w:val="24292E"/>
+          <w:sz w:val="16"/>
+          <w:szCs w:val="16"/>
+          <w:lang w:eastAsia="en-IN"/>
+        </w:rPr>
+        <w:t xml:space="preserve"> folder, you need to create </w:t>
+      </w:r>
+      <w:r>
+        <w:rPr>
+          <w:rFonts w:ascii="Arial" w:eastAsia="Times New Roman" w:hAnsi="Arial" w:cs="Arial"/>
+          <w:color w:val="24292E"/>
+          <w:sz w:val="16"/>
+          <w:szCs w:val="16"/>
+          <w:lang w:eastAsia="en-IN"/>
+        </w:rPr>
+        <w:t>DB</w:t>
+      </w:r>
+      <w:r>
+        <w:rPr>
+          <w:rFonts w:ascii="Arial" w:eastAsia="Times New Roman" w:hAnsi="Arial" w:cs="Arial"/>
+          <w:color w:val="24292E"/>
+          <w:sz w:val="16"/>
+          <w:szCs w:val="16"/>
+          <w:lang w:eastAsia="en-IN"/>
+        </w:rPr>
+        <w:t xml:space="preserve"> </w:t>
+      </w:r>
+      <w:r>
+        <w:rPr>
+          <w:rFonts w:ascii="Arial" w:eastAsia="Times New Roman" w:hAnsi="Arial" w:cs="Arial"/>
+          <w:color w:val="24292E"/>
+          <w:sz w:val="16"/>
+          <w:szCs w:val="16"/>
+          <w:lang w:eastAsia="en-IN"/>
+        </w:rPr>
+        <w:t>Model and</w:t>
+      </w:r>
+      <w:r>
+        <w:rPr>
+          <w:rFonts w:ascii="Arial" w:eastAsia="Times New Roman" w:hAnsi="Arial" w:cs="Arial"/>
+          <w:color w:val="24292E"/>
+          <w:sz w:val="16"/>
+          <w:szCs w:val="16"/>
+          <w:lang w:eastAsia="en-IN"/>
+        </w:rPr>
+        <w:t xml:space="preserve"> add all properties which is in database.</w:t>
+      </w:r>
+    </w:p>
+    <w:p>
+      <w:pPr>
+        <w:numPr>
+          <w:ilvl w:val="0"/>
+          <w:numId w:val="23"/>
+        </w:numPr>
+        <w:spacing w:after="0" w:line="240" w:lineRule="auto"/>
+        <w:ind w:left="2160"/>
+        <w:textAlignment w:val="baseline"/>
+        <w:rPr>
+          <w:rFonts w:ascii="Arial" w:eastAsia="Times New Roman" w:hAnsi="Arial" w:cs="Arial"/>
+          <w:b/>
+          <w:bCs/>
+          <w:color w:val="24292E"/>
+          <w:sz w:val="16"/>
+          <w:szCs w:val="16"/>
+          <w:u w:val="single"/>
+          <w:lang w:eastAsia="en-IN"/>
+        </w:rPr>
+      </w:pPr>
+      <w:r>
+        <w:rPr>
+          <w:rFonts w:ascii="Arial" w:eastAsia="Times New Roman" w:hAnsi="Arial" w:cs="Arial"/>
+          <w:color w:val="24292E"/>
+          <w:sz w:val="16"/>
+          <w:szCs w:val="16"/>
+          <w:lang w:eastAsia="en-IN"/>
+        </w:rPr>
+        <w:t>In view model folder, you need to create view model and add all properties which is useful in UI.</w:t>
+      </w:r>
+    </w:p>
+    <w:p>
+      <w:pPr>
         <w:pStyle w:val="ListParagraph"/>
         <w:ind w:left="1440"/>
         <w:jc w:val="both"/>
         <w:rPr>
-          <w:color w:val="24292E"/>
-          <w:sz w:val="16"/>
-        </w:rPr>
-      </w:pPr>
-      <w:r>
-        <w:rPr>
-          <w:color w:val="24292E"/>
-          <w:sz w:val="16"/>
-        </w:rPr>
-        <w:t xml:space="preserve">                            </w:t>
-      </w:r>
-      <w:r>
-        <w:rPr>
-          <w:color w:val="24292E"/>
-          <w:sz w:val="16"/>
-        </w:rPr>
-        <w:t xml:space="preserve">  </w:t>
-      </w:r>
-      <w:r>
-        <w:rPr>
-          <w:color w:val="24292E"/>
-          <w:sz w:val="16"/>
-        </w:rPr>
-        <w:t xml:space="preserve"> 1. </w:t>
-      </w:r>
-      <w:r>
-        <w:rPr>
-          <w:color w:val="24292E"/>
-          <w:sz w:val="16"/>
-        </w:rPr>
-        <w:t xml:space="preserve">  Common</w:t>
-      </w:r>
-      <w:r>
-        <w:rPr>
-          <w:color w:val="24292E"/>
-          <w:sz w:val="16"/>
-        </w:rPr>
-        <w:t xml:space="preserve"> Models</w:t>
-      </w:r>
-    </w:p>
-    <w:p>
-      <w:pPr>
-        <w:pStyle w:val="ListParagraph"/>
-        <w:ind w:left="1440"/>
-        <w:jc w:val="both"/>
-        <w:rPr>
-          <w:color w:val="24292E"/>
-          <w:sz w:val="16"/>
-        </w:rPr>
-      </w:pPr>
-      <w:r>
-        <w:rPr>
-          <w:color w:val="24292E"/>
-          <w:sz w:val="16"/>
-        </w:rPr>
-        <w:t xml:space="preserve">                          </w:t>
-      </w:r>
-      <w:r>
-        <w:rPr>
-          <w:color w:val="24292E"/>
-          <w:sz w:val="16"/>
-        </w:rPr>
-        <w:t xml:space="preserve">   </w:t>
-      </w:r>
-      <w:r>
-        <w:rPr>
-          <w:color w:val="24292E"/>
-          <w:sz w:val="16"/>
-        </w:rPr>
-        <w:t xml:space="preserve">   2.    Employee Service</w:t>
-      </w:r>
-    </w:p>
-    <w:p>
-      <w:pPr>
-        <w:pStyle w:val="ListParagraph"/>
-        <w:ind w:left="1440"/>
-        <w:jc w:val="both"/>
-        <w:rPr>
+          <w:b/>
           <w:color w:val="24292E"/>
           <w:sz w:val="16"/>
         </w:rPr>
@@ -1943,6 +3112,169 @@
     <w:p>
       <w:pPr>
         <w:pStyle w:val="ListParagraph"/>
+        <w:rPr>
+          <w:sz w:val="16"/>
+        </w:rPr>
+      </w:pPr>
+    </w:p>
+    <w:p>
+      <w:pPr>
+        <w:jc w:val="both"/>
+        <w:rPr>
+          <w:sz w:val="18"/>
+        </w:rPr>
+      </w:pPr>
+      <w:r>
+        <w:rPr>
+          <w:sz w:val="18"/>
+        </w:rPr>
+        <w:t xml:space="preserve">       </w:t>
+      </w:r>
+      <w:r>
+        <w:rPr>
+          <w:sz w:val="18"/>
+        </w:rPr>
+        <w:t>2.</w:t>
+      </w:r>
+      <w:r>
+        <w:rPr>
+          <w:sz w:val="18"/>
+        </w:rPr>
+        <w:t xml:space="preserve">     </w:t>
+      </w:r>
+      <w:r>
+        <w:rPr>
+          <w:b/>
+          <w:bCs/>
+          <w:sz w:val="18"/>
+          <w:u w:val="single"/>
+        </w:rPr>
+        <w:t>Dependency Injection:</w:t>
+      </w:r>
+    </w:p>
+    <w:p>
+      <w:pPr>
+        <w:jc w:val="both"/>
+        <w:rPr>
+          <w:rFonts w:ascii="Arial" w:hAnsi="Arial" w:cs="Arial"/>
+          <w:sz w:val="16"/>
+        </w:rPr>
+      </w:pPr>
+      <w:r>
+        <w:rPr>
+          <w:rFonts w:ascii="Arial" w:hAnsi="Arial" w:cs="Arial"/>
+          <w:sz w:val="16"/>
+        </w:rPr>
+        <w:t xml:space="preserve">   </w:t>
+      </w:r>
+      <w:r>
+        <w:rPr>
+          <w:rFonts w:ascii="Arial" w:hAnsi="Arial" w:cs="Arial"/>
+          <w:sz w:val="16"/>
+        </w:rPr>
+        <w:t xml:space="preserve">In .NET Core, a dependency refers to an external component or service that your application relies on to perform certain </w:t>
+      </w:r>
+      <w:r>
+        <w:rPr>
+          <w:rFonts w:ascii="Arial" w:hAnsi="Arial" w:cs="Arial"/>
+          <w:sz w:val="16"/>
+        </w:rPr>
+        <w:t xml:space="preserve">   </w:t>
+      </w:r>
+      <w:r>
+        <w:rPr>
+          <w:rFonts w:ascii="Arial" w:hAnsi="Arial" w:cs="Arial"/>
+          <w:sz w:val="16"/>
+        </w:rPr>
+        <w:t>tasks or provide specific functionality. Dependencies can include libraries, frameworks, packages, or even other modul</w:t>
+      </w:r>
+      <w:r>
+        <w:rPr>
+          <w:rFonts w:ascii="Arial" w:hAnsi="Arial" w:cs="Arial"/>
+          <w:sz w:val="16"/>
+        </w:rPr>
+        <w:t>es within your own application.</w:t>
+      </w:r>
+    </w:p>
+    <w:p>
+      <w:pPr>
+        <w:jc w:val="both"/>
+        <w:rPr>
+          <w:rFonts w:ascii="Arial" w:hAnsi="Arial" w:cs="Arial"/>
+          <w:sz w:val="16"/>
+        </w:rPr>
+      </w:pPr>
+      <w:r>
+        <w:rPr>
+          <w:rFonts w:ascii="Arial" w:hAnsi="Arial" w:cs="Arial"/>
+          <w:sz w:val="16"/>
+        </w:rPr>
+        <w:t>Dependency management in .NET Core is handled through a dependency injection (DI) container. The DI container is responsible for resolving and injecting dependencies into the classes or components that need them. It helps decouple the components of your application, making them more modular and easier to maintain.</w:t>
+      </w:r>
+    </w:p>
+    <w:p>
+      <w:pPr>
+        <w:pStyle w:val="ListParagraph"/>
+        <w:rPr>
+          <w:sz w:val="16"/>
+        </w:rPr>
+      </w:pPr>
+    </w:p>
+    <w:p>
+      <w:pPr>
+        <w:pStyle w:val="ListParagraph"/>
+        <w:rPr>
+          <w:sz w:val="16"/>
+        </w:rPr>
+      </w:pPr>
+    </w:p>
+    <w:p>
+      <w:pPr>
+        <w:pStyle w:val="ListParagraph"/>
+        <w:rPr>
+          <w:b/>
+          <w:i/>
+          <w:sz w:val="16"/>
+        </w:rPr>
+      </w:pPr>
+      <w:r>
+        <w:rPr>
+          <w:b/>
+          <w:i/>
+          <w:sz w:val="16"/>
+        </w:rPr>
+        <w:t xml:space="preserve">In ASP.NET Core Dependency injection is inbuilt Feature we Not Use external </w:t>
+      </w:r>
+      <w:r>
+        <w:rPr>
+          <w:b/>
+          <w:i/>
+          <w:sz w:val="16"/>
+        </w:rPr>
+        <w:t>Framework</w:t>
+      </w:r>
+      <w:bookmarkStart w:id="0" w:name="_GoBack"/>
+      <w:bookmarkEnd w:id="0"/>
+      <w:r>
+        <w:rPr>
+          <w:b/>
+          <w:i/>
+          <w:sz w:val="16"/>
+        </w:rPr>
+        <w:t>.</w:t>
+      </w:r>
+    </w:p>
+    <w:p>
+      <w:pPr>
+        <w:pStyle w:val="ListParagraph"/>
+        <w:rPr>
+          <w:sz w:val="16"/>
+        </w:rPr>
+      </w:pPr>
+    </w:p>
+    <w:p>
+      <w:pPr>
+        <w:pStyle w:val="ListParagraph"/>
         <w:ind w:left="1440"/>
         <w:jc w:val="both"/>
         <w:rPr>
@@ -2113,7 +3445,6 @@
           <w:color w:val="24292E"/>
           <w:sz w:val="18"/>
         </w:rPr>
-        <w:lastRenderedPageBreak/>
         <w:t xml:space="preserve">               </w:t>
       </w:r>
       <w:r>
@@ -2317,69 +3648,41 @@
           <w:color w:val="24292E"/>
           <w:sz w:val="16"/>
         </w:rPr>
-        <w:t xml:space="preserve">The </w:t>
-      </w:r>
-      <w:r>
-        <w:rPr>
-          <w:color w:val="24292E"/>
-          <w:sz w:val="16"/>
-        </w:rPr>
-        <w:t>Add Authentication</w:t>
-      </w:r>
-      <w:r>
-        <w:rPr>
-          <w:color w:val="24292E"/>
-          <w:sz w:val="16"/>
-        </w:rPr>
-        <w:t xml:space="preserve"> method can be used to enable token-based authentication, and</w:t>
-      </w:r>
-    </w:p>
-    <w:p>
-      <w:pPr>
-        <w:pStyle w:val="ListParagraph"/>
-        <w:jc w:val="both"/>
-        <w:rPr>
-          <w:color w:val="24292E"/>
-          <w:sz w:val="16"/>
-        </w:rPr>
-      </w:pPr>
-      <w:r>
-        <w:rPr>
-          <w:color w:val="24292E"/>
-          <w:sz w:val="16"/>
-        </w:rPr>
-        <w:t>You</w:t>
-      </w:r>
-      <w:r>
-        <w:rPr>
-          <w:color w:val="24292E"/>
-          <w:sz w:val="16"/>
-        </w:rPr>
-        <w:t xml:space="preserve"> can configure authentication options such as token validation parameters, issuer, audience,</w:t>
-      </w:r>
-    </w:p>
-    <w:p>
-      <w:pPr>
-        <w:pStyle w:val="ListParagraph"/>
-        <w:jc w:val="both"/>
-        <w:rPr>
-          <w:color w:val="24292E"/>
-          <w:sz w:val="16"/>
-        </w:rPr>
-      </w:pPr>
-      <w:r>
-        <w:rPr>
-          <w:color w:val="24292E"/>
-          <w:sz w:val="16"/>
-        </w:rPr>
-        <w:t>And</w:t>
-      </w:r>
-      <w:r>
-        <w:rPr>
-          <w:color w:val="24292E"/>
-          <w:sz w:val="16"/>
-        </w:rPr>
-        <w:t xml:space="preserve"> signing keys.</w:t>
+        <w:t>The Add Authentication method can be used to enable token-based authentication, and</w:t>
+      </w:r>
+    </w:p>
+    <w:p>
+      <w:pPr>
+        <w:pStyle w:val="ListParagraph"/>
+        <w:jc w:val="both"/>
+        <w:rPr>
+          <w:color w:val="24292E"/>
+          <w:sz w:val="16"/>
+        </w:rPr>
+      </w:pPr>
+      <w:r>
+        <w:rPr>
+          <w:color w:val="24292E"/>
+          <w:sz w:val="16"/>
+        </w:rPr>
+        <w:t>You can configure authentication options such as token validation parameters, issuer, audience,</w:t>
+      </w:r>
+    </w:p>
+    <w:p>
+      <w:pPr>
+        <w:pStyle w:val="ListParagraph"/>
+        <w:jc w:val="both"/>
+        <w:rPr>
+          <w:color w:val="24292E"/>
+          <w:sz w:val="16"/>
+        </w:rPr>
+      </w:pPr>
+      <w:r>
+        <w:rPr>
+          <w:color w:val="24292E"/>
+          <w:sz w:val="16"/>
+        </w:rPr>
+        <w:t>And signing keys.</w:t>
       </w:r>
     </w:p>
     <w:p>
@@ -2447,6 +3750,7 @@
           <w:color w:val="24292E"/>
           <w:sz w:val="16"/>
         </w:rPr>
+        <w:lastRenderedPageBreak/>
         <w:t>Authorization determines what actions or resources a user is allowed to access within an application. It controls user permissions and protects sensitive functionality or data. In .NET Core, you can implement authorization using various approaches:</w:t>
       </w:r>
     </w:p>
@@ -2640,14 +3944,7 @@
           <w:color w:val="24292E"/>
           <w:sz w:val="18"/>
         </w:rPr>
-        <w:t xml:space="preserve">                   </w:t>
-      </w:r>
-      <w:r>
-        <w:rPr>
-          <w:color w:val="24292E"/>
-          <w:sz w:val="18"/>
-        </w:rPr>
-        <w:t>JWT (JSON Web Token) is a widely used standard for securely transmitting information between parties as a JSON object. It is commonly used for authentication and authorization in web applications. In .NET Core, you can easily work with JWT tokens using various libraries and frameworks. Here's an overview of using JWT tokens in .NET Core:</w:t>
+        <w:t xml:space="preserve">                   JWT (JSON Web Token) is a widely used standard for securely transmitting information between parties as a JSON object. It is commonly used for authentication and authorization in web applications. In .NET Core, you can easily work with JWT tokens using various libraries and frameworks. Here's an overview of using JWT tokens in .NET Core:</w:t>
       </w:r>
     </w:p>
     <w:p>
@@ -2816,49 +4113,7 @@
           <w:color w:val="24292E"/>
           <w:sz w:val="18"/>
         </w:rPr>
-        <w:t>Configure the authe</w:t>
-      </w:r>
-      <w:r>
-        <w:rPr>
-          <w:color w:val="24292E"/>
-          <w:sz w:val="18"/>
-        </w:rPr>
-        <w:t>ntication middleware in the builder. Services</w:t>
-      </w:r>
-      <w:r>
-        <w:rPr>
-          <w:color w:val="24292E"/>
-          <w:sz w:val="18"/>
-        </w:rPr>
-        <w:t xml:space="preserve"> method of the </w:t>
-      </w:r>
-      <w:r>
-        <w:rPr>
-          <w:color w:val="24292E"/>
-          <w:sz w:val="18"/>
-        </w:rPr>
-        <w:t>Start-up</w:t>
-      </w:r>
-      <w:r>
-        <w:rPr>
-          <w:color w:val="24292E"/>
-          <w:sz w:val="18"/>
-        </w:rPr>
-        <w:t xml:space="preserve"> class using the </w:t>
-      </w:r>
-      <w:r>
-        <w:rPr>
-          <w:color w:val="24292E"/>
-          <w:sz w:val="18"/>
-        </w:rPr>
-        <w:t>Add Authentication</w:t>
-      </w:r>
-      <w:r>
-        <w:rPr>
-          <w:color w:val="24292E"/>
-          <w:sz w:val="18"/>
-        </w:rPr>
-        <w:t xml:space="preserve"> and AddJwtBearer methods.</w:t>
+        <w:t>Configure the authentication middleware in the builder. Services method of the Start-up class using the Add Authentication and AddJwtBearer methods.</w:t>
       </w:r>
     </w:p>
     <w:p>
@@ -2892,21 +4147,7 @@
           <w:color w:val="24292E"/>
           <w:sz w:val="18"/>
         </w:rPr>
-        <w:t xml:space="preserve">Enable the authentication middleware using the </w:t>
-      </w:r>
-      <w:r>
-        <w:rPr>
-          <w:color w:val="24292E"/>
-          <w:sz w:val="18"/>
-        </w:rPr>
-        <w:t>Use Authentication</w:t>
-      </w:r>
-      <w:r>
-        <w:rPr>
-          <w:color w:val="24292E"/>
-          <w:sz w:val="18"/>
-        </w:rPr>
-        <w:t xml:space="preserve"> method in the request pipeline</w:t>
+        <w:t>Enable the authentication middleware using the Use Authentication method in the request pipeline</w:t>
       </w:r>
       <w:r>
         <w:rPr>
@@ -2982,141 +4223,141 @@
           <w:color w:val="24292E"/>
           <w:sz w:val="20"/>
         </w:rPr>
+        <w:t>Authorization using JWT Tokens:</w:t>
+      </w:r>
+    </w:p>
+    <w:p>
+      <w:pPr>
+        <w:pStyle w:val="ListParagraph"/>
+        <w:jc w:val="both"/>
+        <w:rPr>
+          <w:color w:val="24292E"/>
+          <w:sz w:val="20"/>
+        </w:rPr>
+      </w:pPr>
+    </w:p>
+    <w:p>
+      <w:pPr>
+        <w:pStyle w:val="ListParagraph"/>
+        <w:jc w:val="both"/>
+        <w:rPr>
+          <w:color w:val="24292E"/>
+          <w:sz w:val="18"/>
+        </w:rPr>
+      </w:pPr>
+      <w:r>
+        <w:rPr>
+          <w:color w:val="24292E"/>
+          <w:sz w:val="18"/>
+        </w:rPr>
+        <w:t>Once authentication is set up, you can use JWT tokens for authorization.</w:t>
+      </w:r>
+    </w:p>
+    <w:p>
+      <w:pPr>
+        <w:pStyle w:val="ListParagraph"/>
+        <w:jc w:val="both"/>
+        <w:rPr>
+          <w:color w:val="24292E"/>
+          <w:sz w:val="18"/>
+        </w:rPr>
+      </w:pPr>
+      <w:r>
+        <w:rPr>
+          <w:color w:val="24292E"/>
+          <w:sz w:val="18"/>
+        </w:rPr>
+        <w:t>Apply the [Authorize] attribute to controllers or actions to restrict access to authenticated users with valid JWT tokens.</w:t>
+      </w:r>
+    </w:p>
+    <w:p>
+      <w:pPr>
+        <w:pStyle w:val="ListParagraph"/>
+        <w:jc w:val="both"/>
+        <w:rPr>
+          <w:color w:val="24292E"/>
+          <w:sz w:val="18"/>
+        </w:rPr>
+      </w:pPr>
+      <w:r>
+        <w:rPr>
+          <w:color w:val="24292E"/>
+          <w:sz w:val="18"/>
+        </w:rPr>
+        <w:t>Optionally, you can apply additional policies or role-based authorization alongside JWT-based authentication for more fine-grained control over access.</w:t>
+      </w:r>
+    </w:p>
+    <w:p>
+      <w:pPr>
+        <w:pStyle w:val="ListParagraph"/>
+        <w:jc w:val="both"/>
+        <w:rPr>
+          <w:color w:val="24292E"/>
+          <w:sz w:val="20"/>
+        </w:rPr>
+      </w:pPr>
+    </w:p>
+    <w:p>
+      <w:pPr>
+        <w:pStyle w:val="ListParagraph"/>
+        <w:jc w:val="both"/>
+        <w:rPr>
+          <w:b/>
+          <w:color w:val="24292E"/>
+          <w:sz w:val="20"/>
+        </w:rPr>
+      </w:pPr>
+      <w:r>
+        <w:rPr>
+          <w:b/>
+          <w:color w:val="24292E"/>
+          <w:sz w:val="20"/>
+        </w:rPr>
+        <w:t>Token Validation and Security:</w:t>
+      </w:r>
+    </w:p>
+    <w:p>
+      <w:pPr>
+        <w:pStyle w:val="ListParagraph"/>
+        <w:jc w:val="both"/>
+        <w:rPr>
+          <w:color w:val="24292E"/>
+          <w:sz w:val="18"/>
+        </w:rPr>
+      </w:pPr>
+    </w:p>
+    <w:p>
+      <w:pPr>
+        <w:pStyle w:val="ListParagraph"/>
+        <w:jc w:val="both"/>
+        <w:rPr>
+          <w:color w:val="24292E"/>
+          <w:sz w:val="18"/>
+        </w:rPr>
+      </w:pPr>
+      <w:r>
+        <w:rPr>
+          <w:color w:val="24292E"/>
+          <w:sz w:val="18"/>
+        </w:rPr>
+        <w:t>When receiving a request with a JWT token, the authentication middleware validates the token's signature and checks its validity based on the configured parameters.</w:t>
+      </w:r>
+    </w:p>
+    <w:p>
+      <w:pPr>
+        <w:pStyle w:val="ListParagraph"/>
+        <w:jc w:val="both"/>
+        <w:rPr>
+          <w:color w:val="24292E"/>
+          <w:sz w:val="18"/>
+        </w:rPr>
+      </w:pPr>
+      <w:r>
+        <w:rPr>
+          <w:color w:val="24292E"/>
+          <w:sz w:val="18"/>
+        </w:rPr>
         <w:lastRenderedPageBreak/>
-        <w:t>Authorization using JWT Tokens:</w:t>
-      </w:r>
-    </w:p>
-    <w:p>
-      <w:pPr>
-        <w:pStyle w:val="ListParagraph"/>
-        <w:jc w:val="both"/>
-        <w:rPr>
-          <w:color w:val="24292E"/>
-          <w:sz w:val="20"/>
-        </w:rPr>
-      </w:pPr>
-    </w:p>
-    <w:p>
-      <w:pPr>
-        <w:pStyle w:val="ListParagraph"/>
-        <w:jc w:val="both"/>
-        <w:rPr>
-          <w:color w:val="24292E"/>
-          <w:sz w:val="18"/>
-        </w:rPr>
-      </w:pPr>
-      <w:r>
-        <w:rPr>
-          <w:color w:val="24292E"/>
-          <w:sz w:val="18"/>
-        </w:rPr>
-        <w:t>Once authentication is set up, you can use JWT tokens for authorization.</w:t>
-      </w:r>
-    </w:p>
-    <w:p>
-      <w:pPr>
-        <w:pStyle w:val="ListParagraph"/>
-        <w:jc w:val="both"/>
-        <w:rPr>
-          <w:color w:val="24292E"/>
-          <w:sz w:val="18"/>
-        </w:rPr>
-      </w:pPr>
-      <w:r>
-        <w:rPr>
-          <w:color w:val="24292E"/>
-          <w:sz w:val="18"/>
-        </w:rPr>
-        <w:t>Apply the [Authorize] attribute to controllers or actions to restrict access to authenticated users with valid JWT tokens.</w:t>
-      </w:r>
-    </w:p>
-    <w:p>
-      <w:pPr>
-        <w:pStyle w:val="ListParagraph"/>
-        <w:jc w:val="both"/>
-        <w:rPr>
-          <w:color w:val="24292E"/>
-          <w:sz w:val="18"/>
-        </w:rPr>
-      </w:pPr>
-      <w:r>
-        <w:rPr>
-          <w:color w:val="24292E"/>
-          <w:sz w:val="18"/>
-        </w:rPr>
-        <w:t>Optionally, you can apply additional policies or role-based authorization alongside JWT-based authentication for more fine-grained control over access.</w:t>
-      </w:r>
-    </w:p>
-    <w:p>
-      <w:pPr>
-        <w:pStyle w:val="ListParagraph"/>
-        <w:jc w:val="both"/>
-        <w:rPr>
-          <w:color w:val="24292E"/>
-          <w:sz w:val="20"/>
-        </w:rPr>
-      </w:pPr>
-    </w:p>
-    <w:p>
-      <w:pPr>
-        <w:pStyle w:val="ListParagraph"/>
-        <w:jc w:val="both"/>
-        <w:rPr>
-          <w:b/>
-          <w:color w:val="24292E"/>
-          <w:sz w:val="20"/>
-        </w:rPr>
-      </w:pPr>
-      <w:r>
-        <w:rPr>
-          <w:b/>
-          <w:color w:val="24292E"/>
-          <w:sz w:val="20"/>
-        </w:rPr>
-        <w:t>Token Validation and Security:</w:t>
-      </w:r>
-    </w:p>
-    <w:p>
-      <w:pPr>
-        <w:pStyle w:val="ListParagraph"/>
-        <w:jc w:val="both"/>
-        <w:rPr>
-          <w:color w:val="24292E"/>
-          <w:sz w:val="18"/>
-        </w:rPr>
-      </w:pPr>
-    </w:p>
-    <w:p>
-      <w:pPr>
-        <w:pStyle w:val="ListParagraph"/>
-        <w:jc w:val="both"/>
-        <w:rPr>
-          <w:color w:val="24292E"/>
-          <w:sz w:val="18"/>
-        </w:rPr>
-      </w:pPr>
-      <w:r>
-        <w:rPr>
-          <w:color w:val="24292E"/>
-          <w:sz w:val="18"/>
-        </w:rPr>
-        <w:t>When receiving a request with a JWT token, the authentication middleware validates the token's signature and checks its validity based on the configured parameters.</w:t>
-      </w:r>
-    </w:p>
-    <w:p>
-      <w:pPr>
-        <w:pStyle w:val="ListParagraph"/>
-        <w:jc w:val="both"/>
-        <w:rPr>
-          <w:color w:val="24292E"/>
-          <w:sz w:val="18"/>
-        </w:rPr>
-      </w:pPr>
-      <w:r>
-        <w:rPr>
-          <w:color w:val="24292E"/>
-          <w:sz w:val="18"/>
-        </w:rPr>
         <w:t>It's important to securely store and manage the secret key used for signing the tokens. Avoid exposing the key publicly or committing it to source control.</w:t>
       </w:r>
     </w:p>
@@ -3268,8 +4509,6 @@
           </w:rPr>
           <w:t>GitHub - jigar-prajapati1/EmployeeManagementWebApplicationauth</w:t>
         </w:r>
-        <w:bookmarkStart w:id="0" w:name="_GoBack"/>
-        <w:bookmarkEnd w:id="0"/>
       </w:hyperlink>
     </w:p>
     <w:p>
@@ -3608,6 +4847,155 @@
     </w:lvl>
   </w:abstractNum>
   <w:abstractNum w:abstractNumId="2">
+    <w:nsid w:val="0D6F02D0"/>
+    <w:multiLevelType w:val="multilevel"/>
+    <w:tmpl w:val="3A227E44"/>
+    <w:lvl w:ilvl="0">
+      <w:start w:val="1"/>
+      <w:numFmt w:val="bullet"/>
+      <w:lvlText w:val=""/>
+      <w:lvlJc w:val="left"/>
+      <w:pPr>
+        <w:tabs>
+          <w:tab w:val="num" w:pos="720"/>
+        </w:tabs>
+        <w:ind w:left="720" w:hanging="360"/>
+      </w:pPr>
+      <w:rPr>
+        <w:rFonts w:ascii="Symbol" w:hAnsi="Symbol" w:hint="default"/>
+        <w:sz w:val="20"/>
+      </w:rPr>
+    </w:lvl>
+    <w:lvl w:ilvl="1" w:tentative="1">
+      <w:start w:val="1"/>
+      <w:numFmt w:val="bullet"/>
+      <w:lvlText w:val="o"/>
+      <w:lvlJc w:val="left"/>
+      <w:pPr>
+        <w:tabs>
+          <w:tab w:val="num" w:pos="1440"/>
+        </w:tabs>
+        <w:ind w:left="1440" w:hanging="360"/>
+      </w:pPr>
+      <w:rPr>
+        <w:rFonts w:ascii="Courier New" w:hAnsi="Courier New" w:hint="default"/>
+        <w:sz w:val="20"/>
+      </w:rPr>
+    </w:lvl>
+    <w:lvl w:ilvl="2">
+      <w:start w:val="1"/>
+      <w:numFmt w:val="bullet"/>
+      <w:lvlText w:val=""/>
+      <w:lvlJc w:val="left"/>
+      <w:pPr>
+        <w:tabs>
+          <w:tab w:val="num" w:pos="2160"/>
+        </w:tabs>
+        <w:ind w:left="2160" w:hanging="360"/>
+      </w:pPr>
+      <w:rPr>
+        <w:rFonts w:ascii="Wingdings" w:hAnsi="Wingdings" w:hint="default"/>
+        <w:sz w:val="20"/>
+      </w:rPr>
+    </w:lvl>
+    <w:lvl w:ilvl="3" w:tentative="1">
+      <w:start w:val="1"/>
+      <w:numFmt w:val="bullet"/>
+      <w:lvlText w:val=""/>
+      <w:lvlJc w:val="left"/>
+      <w:pPr>
+        <w:tabs>
+          <w:tab w:val="num" w:pos="2880"/>
+        </w:tabs>
+        <w:ind w:left="2880" w:hanging="360"/>
+      </w:pPr>
+      <w:rPr>
+        <w:rFonts w:ascii="Wingdings" w:hAnsi="Wingdings" w:hint="default"/>
+        <w:sz w:val="20"/>
+      </w:rPr>
+    </w:lvl>
+    <w:lvl w:ilvl="4" w:tentative="1">
+      <w:start w:val="1"/>
+      <w:numFmt w:val="bullet"/>
+      <w:lvlText w:val=""/>
+      <w:lvlJc w:val="left"/>
+      <w:pPr>
+        <w:tabs>
+          <w:tab w:val="num" w:pos="3600"/>
+        </w:tabs>
+        <w:ind w:left="3600" w:hanging="360"/>
+      </w:pPr>
+      <w:rPr>
+        <w:rFonts w:ascii="Wingdings" w:hAnsi="Wingdings" w:hint="default"/>
+        <w:sz w:val="20"/>
+      </w:rPr>
+    </w:lvl>
+    <w:lvl w:ilvl="5" w:tentative="1">
+      <w:start w:val="1"/>
+      <w:numFmt w:val="bullet"/>
+      <w:lvlText w:val=""/>
+      <w:lvlJc w:val="left"/>
+      <w:pPr>
+        <w:tabs>
+          <w:tab w:val="num" w:pos="4320"/>
+        </w:tabs>
+        <w:ind w:left="4320" w:hanging="360"/>
+      </w:pPr>
+      <w:rPr>
+        <w:rFonts w:ascii="Wingdings" w:hAnsi="Wingdings" w:hint="default"/>
+        <w:sz w:val="20"/>
+      </w:rPr>
+    </w:lvl>
+    <w:lvl w:ilvl="6" w:tentative="1">
+      <w:start w:val="1"/>
+      <w:numFmt w:val="bullet"/>
+      <w:lvlText w:val=""/>
+      <w:lvlJc w:val="left"/>
+      <w:pPr>
+        <w:tabs>
+          <w:tab w:val="num" w:pos="5040"/>
+        </w:tabs>
+        <w:ind w:left="5040" w:hanging="360"/>
+      </w:pPr>
+      <w:rPr>
+        <w:rFonts w:ascii="Wingdings" w:hAnsi="Wingdings" w:hint="default"/>
+        <w:sz w:val="20"/>
+      </w:rPr>
+    </w:lvl>
+    <w:lvl w:ilvl="7" w:tentative="1">
+      <w:start w:val="1"/>
+      <w:numFmt w:val="bullet"/>
+      <w:lvlText w:val=""/>
+      <w:lvlJc w:val="left"/>
+      <w:pPr>
+        <w:tabs>
+          <w:tab w:val="num" w:pos="5760"/>
+        </w:tabs>
+        <w:ind w:left="5760" w:hanging="360"/>
+      </w:pPr>
+      <w:rPr>
+        <w:rFonts w:ascii="Wingdings" w:hAnsi="Wingdings" w:hint="default"/>
+        <w:sz w:val="20"/>
+      </w:rPr>
+    </w:lvl>
+    <w:lvl w:ilvl="8" w:tentative="1">
+      <w:start w:val="1"/>
+      <w:numFmt w:val="bullet"/>
+      <w:lvlText w:val=""/>
+      <w:lvlJc w:val="left"/>
+      <w:pPr>
+        <w:tabs>
+          <w:tab w:val="num" w:pos="6480"/>
+        </w:tabs>
+        <w:ind w:left="6480" w:hanging="360"/>
+      </w:pPr>
+      <w:rPr>
+        <w:rFonts w:ascii="Wingdings" w:hAnsi="Wingdings" w:hint="default"/>
+        <w:sz w:val="20"/>
+      </w:rPr>
+    </w:lvl>
+  </w:abstractNum>
+  <w:abstractNum w:abstractNumId="3">
     <w:nsid w:val="10BF1272"/>
     <w:multiLevelType w:val="hybridMultilevel"/>
     <w:tmpl w:val="8BA0F718"/>
@@ -3720,10 +5108,159 @@
       </w:rPr>
     </w:lvl>
   </w:abstractNum>
-  <w:abstractNum w:abstractNumId="3">
+  <w:abstractNum w:abstractNumId="4">
+    <w:nsid w:val="18EA0D51"/>
+    <w:multiLevelType w:val="multilevel"/>
+    <w:tmpl w:val="F76691D2"/>
+    <w:lvl w:ilvl="0">
+      <w:start w:val="1"/>
+      <w:numFmt w:val="bullet"/>
+      <w:lvlText w:val=""/>
+      <w:lvlJc w:val="left"/>
+      <w:pPr>
+        <w:tabs>
+          <w:tab w:val="num" w:pos="720"/>
+        </w:tabs>
+        <w:ind w:left="720" w:hanging="360"/>
+      </w:pPr>
+      <w:rPr>
+        <w:rFonts w:ascii="Symbol" w:hAnsi="Symbol" w:hint="default"/>
+        <w:sz w:val="20"/>
+      </w:rPr>
+    </w:lvl>
+    <w:lvl w:ilvl="1" w:tentative="1">
+      <w:start w:val="1"/>
+      <w:numFmt w:val="bullet"/>
+      <w:lvlText w:val="o"/>
+      <w:lvlJc w:val="left"/>
+      <w:pPr>
+        <w:tabs>
+          <w:tab w:val="num" w:pos="1440"/>
+        </w:tabs>
+        <w:ind w:left="1440" w:hanging="360"/>
+      </w:pPr>
+      <w:rPr>
+        <w:rFonts w:ascii="Courier New" w:hAnsi="Courier New" w:hint="default"/>
+        <w:sz w:val="20"/>
+      </w:rPr>
+    </w:lvl>
+    <w:lvl w:ilvl="2">
+      <w:start w:val="1"/>
+      <w:numFmt w:val="bullet"/>
+      <w:lvlText w:val=""/>
+      <w:lvlJc w:val="left"/>
+      <w:pPr>
+        <w:tabs>
+          <w:tab w:val="num" w:pos="2160"/>
+        </w:tabs>
+        <w:ind w:left="2160" w:hanging="360"/>
+      </w:pPr>
+      <w:rPr>
+        <w:rFonts w:ascii="Symbol" w:hAnsi="Symbol" w:hint="default"/>
+        <w:sz w:val="20"/>
+      </w:rPr>
+    </w:lvl>
+    <w:lvl w:ilvl="3" w:tentative="1">
+      <w:start w:val="1"/>
+      <w:numFmt w:val="bullet"/>
+      <w:lvlText w:val=""/>
+      <w:lvlJc w:val="left"/>
+      <w:pPr>
+        <w:tabs>
+          <w:tab w:val="num" w:pos="2880"/>
+        </w:tabs>
+        <w:ind w:left="2880" w:hanging="360"/>
+      </w:pPr>
+      <w:rPr>
+        <w:rFonts w:ascii="Wingdings" w:hAnsi="Wingdings" w:hint="default"/>
+        <w:sz w:val="20"/>
+      </w:rPr>
+    </w:lvl>
+    <w:lvl w:ilvl="4" w:tentative="1">
+      <w:start w:val="1"/>
+      <w:numFmt w:val="bullet"/>
+      <w:lvlText w:val=""/>
+      <w:lvlJc w:val="left"/>
+      <w:pPr>
+        <w:tabs>
+          <w:tab w:val="num" w:pos="3600"/>
+        </w:tabs>
+        <w:ind w:left="3600" w:hanging="360"/>
+      </w:pPr>
+      <w:rPr>
+        <w:rFonts w:ascii="Wingdings" w:hAnsi="Wingdings" w:hint="default"/>
+        <w:sz w:val="20"/>
+      </w:rPr>
+    </w:lvl>
+    <w:lvl w:ilvl="5" w:tentative="1">
+      <w:start w:val="1"/>
+      <w:numFmt w:val="bullet"/>
+      <w:lvlText w:val=""/>
+      <w:lvlJc w:val="left"/>
+      <w:pPr>
+        <w:tabs>
+          <w:tab w:val="num" w:pos="4320"/>
+        </w:tabs>
+        <w:ind w:left="4320" w:hanging="360"/>
+      </w:pPr>
+      <w:rPr>
+        <w:rFonts w:ascii="Wingdings" w:hAnsi="Wingdings" w:hint="default"/>
+        <w:sz w:val="20"/>
+      </w:rPr>
+    </w:lvl>
+    <w:lvl w:ilvl="6" w:tentative="1">
+      <w:start w:val="1"/>
+      <w:numFmt w:val="bullet"/>
+      <w:lvlText w:val=""/>
+      <w:lvlJc w:val="left"/>
+      <w:pPr>
+        <w:tabs>
+          <w:tab w:val="num" w:pos="5040"/>
+        </w:tabs>
+        <w:ind w:left="5040" w:hanging="360"/>
+      </w:pPr>
+      <w:rPr>
+        <w:rFonts w:ascii="Wingdings" w:hAnsi="Wingdings" w:hint="default"/>
+        <w:sz w:val="20"/>
+      </w:rPr>
+    </w:lvl>
+    <w:lvl w:ilvl="7" w:tentative="1">
+      <w:start w:val="1"/>
+      <w:numFmt w:val="bullet"/>
+      <w:lvlText w:val=""/>
+      <w:lvlJc w:val="left"/>
+      <w:pPr>
+        <w:tabs>
+          <w:tab w:val="num" w:pos="5760"/>
+        </w:tabs>
+        <w:ind w:left="5760" w:hanging="360"/>
+      </w:pPr>
+      <w:rPr>
+        <w:rFonts w:ascii="Wingdings" w:hAnsi="Wingdings" w:hint="default"/>
+        <w:sz w:val="20"/>
+      </w:rPr>
+    </w:lvl>
+    <w:lvl w:ilvl="8" w:tentative="1">
+      <w:start w:val="1"/>
+      <w:numFmt w:val="bullet"/>
+      <w:lvlText w:val=""/>
+      <w:lvlJc w:val="left"/>
+      <w:pPr>
+        <w:tabs>
+          <w:tab w:val="num" w:pos="6480"/>
+        </w:tabs>
+        <w:ind w:left="6480" w:hanging="360"/>
+      </w:pPr>
+      <w:rPr>
+        <w:rFonts w:ascii="Wingdings" w:hAnsi="Wingdings" w:hint="default"/>
+        <w:sz w:val="20"/>
+      </w:rPr>
+    </w:lvl>
+  </w:abstractNum>
+  <w:abstractNum w:abstractNumId="5">
     <w:nsid w:val="1C4A01D5"/>
     <w:multiLevelType w:val="hybridMultilevel"/>
-    <w:tmpl w:val="F5788D76"/>
+    <w:tmpl w:val="7AFEE03C"/>
     <w:lvl w:ilvl="0" w:tplc="4009000F">
       <w:start w:val="1"/>
       <w:numFmt w:val="decimal"/>
@@ -3809,7 +5346,7 @@
       </w:pPr>
     </w:lvl>
   </w:abstractNum>
-  <w:abstractNum w:abstractNumId="4">
+  <w:abstractNum w:abstractNumId="6">
     <w:nsid w:val="215C7383"/>
     <w:multiLevelType w:val="hybridMultilevel"/>
     <w:tmpl w:val="28941FE0"/>
@@ -3922,7 +5459,7 @@
       </w:rPr>
     </w:lvl>
   </w:abstractNum>
-  <w:abstractNum w:abstractNumId="5">
+  <w:abstractNum w:abstractNumId="7">
     <w:nsid w:val="2E6C1A7E"/>
     <w:multiLevelType w:val="hybridMultilevel"/>
     <w:tmpl w:val="29D2D354"/>
@@ -4012,7 +5549,7 @@
       </w:pPr>
     </w:lvl>
   </w:abstractNum>
-  <w:abstractNum w:abstractNumId="6">
+  <w:abstractNum w:abstractNumId="8">
     <w:nsid w:val="3BEE6409"/>
     <w:multiLevelType w:val="hybridMultilevel"/>
     <w:tmpl w:val="B1604F62"/>
@@ -4103,7 +5640,7 @@
       </w:pPr>
     </w:lvl>
   </w:abstractNum>
-  <w:abstractNum w:abstractNumId="7">
+  <w:abstractNum w:abstractNumId="9">
     <w:nsid w:val="3EAE65D5"/>
     <w:multiLevelType w:val="hybridMultilevel"/>
     <w:tmpl w:val="ACF855CA"/>
@@ -4216,7 +5753,7 @@
       </w:rPr>
     </w:lvl>
   </w:abstractNum>
-  <w:abstractNum w:abstractNumId="8">
+  <w:abstractNum w:abstractNumId="10">
     <w:nsid w:val="422D72D3"/>
     <w:multiLevelType w:val="hybridMultilevel"/>
     <w:tmpl w:val="BB7AD1A4"/>
@@ -4329,7 +5866,7 @@
       </w:rPr>
     </w:lvl>
   </w:abstractNum>
-  <w:abstractNum w:abstractNumId="9">
+  <w:abstractNum w:abstractNumId="11">
     <w:nsid w:val="43107B73"/>
     <w:multiLevelType w:val="multilevel"/>
     <w:tmpl w:val="9B2215BC"/>
@@ -4442,7 +5979,156 @@
       </w:rPr>
     </w:lvl>
   </w:abstractNum>
-  <w:abstractNum w:abstractNumId="10">
+  <w:abstractNum w:abstractNumId="12">
+    <w:nsid w:val="4BEA1135"/>
+    <w:multiLevelType w:val="multilevel"/>
+    <w:tmpl w:val="176A8606"/>
+    <w:lvl w:ilvl="0">
+      <w:start w:val="1"/>
+      <w:numFmt w:val="bullet"/>
+      <w:lvlText w:val=""/>
+      <w:lvlJc w:val="left"/>
+      <w:pPr>
+        <w:tabs>
+          <w:tab w:val="num" w:pos="720"/>
+        </w:tabs>
+        <w:ind w:left="720" w:hanging="360"/>
+      </w:pPr>
+      <w:rPr>
+        <w:rFonts w:ascii="Symbol" w:hAnsi="Symbol" w:hint="default"/>
+        <w:sz w:val="20"/>
+      </w:rPr>
+    </w:lvl>
+    <w:lvl w:ilvl="1" w:tentative="1">
+      <w:start w:val="1"/>
+      <w:numFmt w:val="bullet"/>
+      <w:lvlText w:val="o"/>
+      <w:lvlJc w:val="left"/>
+      <w:pPr>
+        <w:tabs>
+          <w:tab w:val="num" w:pos="1440"/>
+        </w:tabs>
+        <w:ind w:left="1440" w:hanging="360"/>
+      </w:pPr>
+      <w:rPr>
+        <w:rFonts w:ascii="Courier New" w:hAnsi="Courier New" w:hint="default"/>
+        <w:sz w:val="20"/>
+      </w:rPr>
+    </w:lvl>
+    <w:lvl w:ilvl="2" w:tentative="1">
+      <w:start w:val="1"/>
+      <w:numFmt w:val="bullet"/>
+      <w:lvlText w:val=""/>
+      <w:lvlJc w:val="left"/>
+      <w:pPr>
+        <w:tabs>
+          <w:tab w:val="num" w:pos="2160"/>
+        </w:tabs>
+        <w:ind w:left="2160" w:hanging="360"/>
+      </w:pPr>
+      <w:rPr>
+        <w:rFonts w:ascii="Wingdings" w:hAnsi="Wingdings" w:hint="default"/>
+        <w:sz w:val="20"/>
+      </w:rPr>
+    </w:lvl>
+    <w:lvl w:ilvl="3" w:tentative="1">
+      <w:start w:val="1"/>
+      <w:numFmt w:val="bullet"/>
+      <w:lvlText w:val=""/>
+      <w:lvlJc w:val="left"/>
+      <w:pPr>
+        <w:tabs>
+          <w:tab w:val="num" w:pos="2880"/>
+        </w:tabs>
+        <w:ind w:left="2880" w:hanging="360"/>
+      </w:pPr>
+      <w:rPr>
+        <w:rFonts w:ascii="Wingdings" w:hAnsi="Wingdings" w:hint="default"/>
+        <w:sz w:val="20"/>
+      </w:rPr>
+    </w:lvl>
+    <w:lvl w:ilvl="4" w:tentative="1">
+      <w:start w:val="1"/>
+      <w:numFmt w:val="bullet"/>
+      <w:lvlText w:val=""/>
+      <w:lvlJc w:val="left"/>
+      <w:pPr>
+        <w:tabs>
+          <w:tab w:val="num" w:pos="3600"/>
+        </w:tabs>
+        <w:ind w:left="3600" w:hanging="360"/>
+      </w:pPr>
+      <w:rPr>
+        <w:rFonts w:ascii="Wingdings" w:hAnsi="Wingdings" w:hint="default"/>
+        <w:sz w:val="20"/>
+      </w:rPr>
+    </w:lvl>
+    <w:lvl w:ilvl="5" w:tentative="1">
+      <w:start w:val="1"/>
+      <w:numFmt w:val="bullet"/>
+      <w:lvlText w:val=""/>
+      <w:lvlJc w:val="left"/>
+      <w:pPr>
+        <w:tabs>
+          <w:tab w:val="num" w:pos="4320"/>
+        </w:tabs>
+        <w:ind w:left="4320" w:hanging="360"/>
+      </w:pPr>
+      <w:rPr>
+        <w:rFonts w:ascii="Wingdings" w:hAnsi="Wingdings" w:hint="default"/>
+        <w:sz w:val="20"/>
+      </w:rPr>
+    </w:lvl>
+    <w:lvl w:ilvl="6" w:tentative="1">
+      <w:start w:val="1"/>
+      <w:numFmt w:val="bullet"/>
+      <w:lvlText w:val=""/>
+      <w:lvlJc w:val="left"/>
+      <w:pPr>
+        <w:tabs>
+          <w:tab w:val="num" w:pos="5040"/>
+        </w:tabs>
+        <w:ind w:left="5040" w:hanging="360"/>
+      </w:pPr>
+      <w:rPr>
+        <w:rFonts w:ascii="Wingdings" w:hAnsi="Wingdings" w:hint="default"/>
+        <w:sz w:val="20"/>
+      </w:rPr>
+    </w:lvl>
+    <w:lvl w:ilvl="7" w:tentative="1">
+      <w:start w:val="1"/>
+      <w:numFmt w:val="bullet"/>
+      <w:lvlText w:val=""/>
+      <w:lvlJc w:val="left"/>
+      <w:pPr>
+        <w:tabs>
+          <w:tab w:val="num" w:pos="5760"/>
+        </w:tabs>
+        <w:ind w:left="5760" w:hanging="360"/>
+      </w:pPr>
+      <w:rPr>
+        <w:rFonts w:ascii="Wingdings" w:hAnsi="Wingdings" w:hint="default"/>
+        <w:sz w:val="20"/>
+      </w:rPr>
+    </w:lvl>
+    <w:lvl w:ilvl="8" w:tentative="1">
+      <w:start w:val="1"/>
+      <w:numFmt w:val="bullet"/>
+      <w:lvlText w:val=""/>
+      <w:lvlJc w:val="left"/>
+      <w:pPr>
+        <w:tabs>
+          <w:tab w:val="num" w:pos="6480"/>
+        </w:tabs>
+        <w:ind w:left="6480" w:hanging="360"/>
+      </w:pPr>
+      <w:rPr>
+        <w:rFonts w:ascii="Wingdings" w:hAnsi="Wingdings" w:hint="default"/>
+        <w:sz w:val="20"/>
+      </w:rPr>
+    </w:lvl>
+  </w:abstractNum>
+  <w:abstractNum w:abstractNumId="13">
     <w:nsid w:val="4C6209D9"/>
     <w:multiLevelType w:val="hybridMultilevel"/>
     <w:tmpl w:val="20AE21C6"/>
@@ -4531,7 +6217,156 @@
       </w:pPr>
     </w:lvl>
   </w:abstractNum>
-  <w:abstractNum w:abstractNumId="11">
+  <w:abstractNum w:abstractNumId="14">
+    <w:nsid w:val="4E542023"/>
+    <w:multiLevelType w:val="multilevel"/>
+    <w:tmpl w:val="176A8606"/>
+    <w:lvl w:ilvl="0">
+      <w:start w:val="1"/>
+      <w:numFmt w:val="bullet"/>
+      <w:lvlText w:val=""/>
+      <w:lvlJc w:val="left"/>
+      <w:pPr>
+        <w:tabs>
+          <w:tab w:val="num" w:pos="720"/>
+        </w:tabs>
+        <w:ind w:left="720" w:hanging="360"/>
+      </w:pPr>
+      <w:rPr>
+        <w:rFonts w:ascii="Symbol" w:hAnsi="Symbol" w:hint="default"/>
+        <w:sz w:val="20"/>
+      </w:rPr>
+    </w:lvl>
+    <w:lvl w:ilvl="1" w:tentative="1">
+      <w:start w:val="1"/>
+      <w:numFmt w:val="bullet"/>
+      <w:lvlText w:val="o"/>
+      <w:lvlJc w:val="left"/>
+      <w:pPr>
+        <w:tabs>
+          <w:tab w:val="num" w:pos="1440"/>
+        </w:tabs>
+        <w:ind w:left="1440" w:hanging="360"/>
+      </w:pPr>
+      <w:rPr>
+        <w:rFonts w:ascii="Courier New" w:hAnsi="Courier New" w:hint="default"/>
+        <w:sz w:val="20"/>
+      </w:rPr>
+    </w:lvl>
+    <w:lvl w:ilvl="2" w:tentative="1">
+      <w:start w:val="1"/>
+      <w:numFmt w:val="bullet"/>
+      <w:lvlText w:val=""/>
+      <w:lvlJc w:val="left"/>
+      <w:pPr>
+        <w:tabs>
+          <w:tab w:val="num" w:pos="2160"/>
+        </w:tabs>
+        <w:ind w:left="2160" w:hanging="360"/>
+      </w:pPr>
+      <w:rPr>
+        <w:rFonts w:ascii="Wingdings" w:hAnsi="Wingdings" w:hint="default"/>
+        <w:sz w:val="20"/>
+      </w:rPr>
+    </w:lvl>
+    <w:lvl w:ilvl="3" w:tentative="1">
+      <w:start w:val="1"/>
+      <w:numFmt w:val="bullet"/>
+      <w:lvlText w:val=""/>
+      <w:lvlJc w:val="left"/>
+      <w:pPr>
+        <w:tabs>
+          <w:tab w:val="num" w:pos="2880"/>
+        </w:tabs>
+        <w:ind w:left="2880" w:hanging="360"/>
+      </w:pPr>
+      <w:rPr>
+        <w:rFonts w:ascii="Wingdings" w:hAnsi="Wingdings" w:hint="default"/>
+        <w:sz w:val="20"/>
+      </w:rPr>
+    </w:lvl>
+    <w:lvl w:ilvl="4" w:tentative="1">
+      <w:start w:val="1"/>
+      <w:numFmt w:val="bullet"/>
+      <w:lvlText w:val=""/>
+      <w:lvlJc w:val="left"/>
+      <w:pPr>
+        <w:tabs>
+          <w:tab w:val="num" w:pos="3600"/>
+        </w:tabs>
+        <w:ind w:left="3600" w:hanging="360"/>
+      </w:pPr>
+      <w:rPr>
+        <w:rFonts w:ascii="Wingdings" w:hAnsi="Wingdings" w:hint="default"/>
+        <w:sz w:val="20"/>
+      </w:rPr>
+    </w:lvl>
+    <w:lvl w:ilvl="5" w:tentative="1">
+      <w:start w:val="1"/>
+      <w:numFmt w:val="bullet"/>
+      <w:lvlText w:val=""/>
+      <w:lvlJc w:val="left"/>
+      <w:pPr>
+        <w:tabs>
+          <w:tab w:val="num" w:pos="4320"/>
+        </w:tabs>
+        <w:ind w:left="4320" w:hanging="360"/>
+      </w:pPr>
+      <w:rPr>
+        <w:rFonts w:ascii="Wingdings" w:hAnsi="Wingdings" w:hint="default"/>
+        <w:sz w:val="20"/>
+      </w:rPr>
+    </w:lvl>
+    <w:lvl w:ilvl="6" w:tentative="1">
+      <w:start w:val="1"/>
+      <w:numFmt w:val="bullet"/>
+      <w:lvlText w:val=""/>
+      <w:lvlJc w:val="left"/>
+      <w:pPr>
+        <w:tabs>
+          <w:tab w:val="num" w:pos="5040"/>
+        </w:tabs>
+        <w:ind w:left="5040" w:hanging="360"/>
+      </w:pPr>
+      <w:rPr>
+        <w:rFonts w:ascii="Wingdings" w:hAnsi="Wingdings" w:hint="default"/>
+        <w:sz w:val="20"/>
+      </w:rPr>
+    </w:lvl>
+    <w:lvl w:ilvl="7" w:tentative="1">
+      <w:start w:val="1"/>
+      <w:numFmt w:val="bullet"/>
+      <w:lvlText w:val=""/>
+      <w:lvlJc w:val="left"/>
+      <w:pPr>
+        <w:tabs>
+          <w:tab w:val="num" w:pos="5760"/>
+        </w:tabs>
+        <w:ind w:left="5760" w:hanging="360"/>
+      </w:pPr>
+      <w:rPr>
+        <w:rFonts w:ascii="Wingdings" w:hAnsi="Wingdings" w:hint="default"/>
+        <w:sz w:val="20"/>
+      </w:rPr>
+    </w:lvl>
+    <w:lvl w:ilvl="8" w:tentative="1">
+      <w:start w:val="1"/>
+      <w:numFmt w:val="bullet"/>
+      <w:lvlText w:val=""/>
+      <w:lvlJc w:val="left"/>
+      <w:pPr>
+        <w:tabs>
+          <w:tab w:val="num" w:pos="6480"/>
+        </w:tabs>
+        <w:ind w:left="6480" w:hanging="360"/>
+      </w:pPr>
+      <w:rPr>
+        <w:rFonts w:ascii="Wingdings" w:hAnsi="Wingdings" w:hint="default"/>
+        <w:sz w:val="20"/>
+      </w:rPr>
+    </w:lvl>
+  </w:abstractNum>
+  <w:abstractNum w:abstractNumId="15">
     <w:nsid w:val="506F6F95"/>
     <w:multiLevelType w:val="hybridMultilevel"/>
     <w:tmpl w:val="3A1CD222"/>
@@ -4625,7 +6460,7 @@
       </w:pPr>
     </w:lvl>
   </w:abstractNum>
-  <w:abstractNum w:abstractNumId="12">
+  <w:abstractNum w:abstractNumId="16">
     <w:nsid w:val="51480B04"/>
     <w:multiLevelType w:val="hybridMultilevel"/>
     <w:tmpl w:val="95FA1374"/>
@@ -4738,7 +6573,7 @@
       </w:rPr>
     </w:lvl>
   </w:abstractNum>
-  <w:abstractNum w:abstractNumId="13">
+  <w:abstractNum w:abstractNumId="17">
     <w:nsid w:val="599328A7"/>
     <w:multiLevelType w:val="hybridMultilevel"/>
     <w:tmpl w:val="86B8C29A"/>
@@ -4827,7 +6662,7 @@
       </w:pPr>
     </w:lvl>
   </w:abstractNum>
-  <w:abstractNum w:abstractNumId="14">
+  <w:abstractNum w:abstractNumId="18">
     <w:nsid w:val="5BE36A5D"/>
     <w:multiLevelType w:val="hybridMultilevel"/>
     <w:tmpl w:val="FA86A838"/>
@@ -4940,7 +6775,7 @@
       </w:rPr>
     </w:lvl>
   </w:abstractNum>
-  <w:abstractNum w:abstractNumId="15">
+  <w:abstractNum w:abstractNumId="19">
     <w:nsid w:val="7059483F"/>
     <w:multiLevelType w:val="hybridMultilevel"/>
     <w:tmpl w:val="CBD68842"/>
@@ -5053,7 +6888,7 @@
       </w:rPr>
     </w:lvl>
   </w:abstractNum>
-  <w:abstractNum w:abstractNumId="16">
+  <w:abstractNum w:abstractNumId="20">
     <w:nsid w:val="717C77AD"/>
     <w:multiLevelType w:val="hybridMultilevel"/>
     <w:tmpl w:val="97E0EE88"/>
@@ -5142,7 +6977,156 @@
       </w:pPr>
     </w:lvl>
   </w:abstractNum>
-  <w:abstractNum w:abstractNumId="17">
+  <w:abstractNum w:abstractNumId="21">
+    <w:nsid w:val="7A6967DD"/>
+    <w:multiLevelType w:val="multilevel"/>
+    <w:tmpl w:val="8E165DCE"/>
+    <w:lvl w:ilvl="0">
+      <w:start w:val="1"/>
+      <w:numFmt w:val="bullet"/>
+      <w:lvlText w:val=""/>
+      <w:lvlJc w:val="left"/>
+      <w:pPr>
+        <w:tabs>
+          <w:tab w:val="num" w:pos="720"/>
+        </w:tabs>
+        <w:ind w:left="720" w:hanging="360"/>
+      </w:pPr>
+      <w:rPr>
+        <w:rFonts w:ascii="Symbol" w:hAnsi="Symbol" w:hint="default"/>
+        <w:sz w:val="20"/>
+      </w:rPr>
+    </w:lvl>
+    <w:lvl w:ilvl="1" w:tentative="1">
+      <w:start w:val="1"/>
+      <w:numFmt w:val="bullet"/>
+      <w:lvlText w:val="o"/>
+      <w:lvlJc w:val="left"/>
+      <w:pPr>
+        <w:tabs>
+          <w:tab w:val="num" w:pos="1440"/>
+        </w:tabs>
+        <w:ind w:left="1440" w:hanging="360"/>
+      </w:pPr>
+      <w:rPr>
+        <w:rFonts w:ascii="Courier New" w:hAnsi="Courier New" w:hint="default"/>
+        <w:sz w:val="20"/>
+      </w:rPr>
+    </w:lvl>
+    <w:lvl w:ilvl="2" w:tentative="1">
+      <w:start w:val="1"/>
+      <w:numFmt w:val="bullet"/>
+      <w:lvlText w:val=""/>
+      <w:lvlJc w:val="left"/>
+      <w:pPr>
+        <w:tabs>
+          <w:tab w:val="num" w:pos="2160"/>
+        </w:tabs>
+        <w:ind w:left="2160" w:hanging="360"/>
+      </w:pPr>
+      <w:rPr>
+        <w:rFonts w:ascii="Wingdings" w:hAnsi="Wingdings" w:hint="default"/>
+        <w:sz w:val="20"/>
+      </w:rPr>
+    </w:lvl>
+    <w:lvl w:ilvl="3" w:tentative="1">
+      <w:start w:val="1"/>
+      <w:numFmt w:val="bullet"/>
+      <w:lvlText w:val=""/>
+      <w:lvlJc w:val="left"/>
+      <w:pPr>
+        <w:tabs>
+          <w:tab w:val="num" w:pos="2880"/>
+        </w:tabs>
+        <w:ind w:left="2880" w:hanging="360"/>
+      </w:pPr>
+      <w:rPr>
+        <w:rFonts w:ascii="Wingdings" w:hAnsi="Wingdings" w:hint="default"/>
+        <w:sz w:val="20"/>
+      </w:rPr>
+    </w:lvl>
+    <w:lvl w:ilvl="4" w:tentative="1">
+      <w:start w:val="1"/>
+      <w:numFmt w:val="bullet"/>
+      <w:lvlText w:val=""/>
+      <w:lvlJc w:val="left"/>
+      <w:pPr>
+        <w:tabs>
+          <w:tab w:val="num" w:pos="3600"/>
+        </w:tabs>
+        <w:ind w:left="3600" w:hanging="360"/>
+      </w:pPr>
+      <w:rPr>
+        <w:rFonts w:ascii="Wingdings" w:hAnsi="Wingdings" w:hint="default"/>
+        <w:sz w:val="20"/>
+      </w:rPr>
+    </w:lvl>
+    <w:lvl w:ilvl="5" w:tentative="1">
+      <w:start w:val="1"/>
+      <w:numFmt w:val="bullet"/>
+      <w:lvlText w:val=""/>
+      <w:lvlJc w:val="left"/>
+      <w:pPr>
+        <w:tabs>
+          <w:tab w:val="num" w:pos="4320"/>
+        </w:tabs>
+        <w:ind w:left="4320" w:hanging="360"/>
+      </w:pPr>
+      <w:rPr>
+        <w:rFonts w:ascii="Wingdings" w:hAnsi="Wingdings" w:hint="default"/>
+        <w:sz w:val="20"/>
+      </w:rPr>
+    </w:lvl>
+    <w:lvl w:ilvl="6" w:tentative="1">
+      <w:start w:val="1"/>
+      <w:numFmt w:val="bullet"/>
+      <w:lvlText w:val=""/>
+      <w:lvlJc w:val="left"/>
+      <w:pPr>
+        <w:tabs>
+          <w:tab w:val="num" w:pos="5040"/>
+        </w:tabs>
+        <w:ind w:left="5040" w:hanging="360"/>
+      </w:pPr>
+      <w:rPr>
+        <w:rFonts w:ascii="Wingdings" w:hAnsi="Wingdings" w:hint="default"/>
+        <w:sz w:val="20"/>
+      </w:rPr>
+    </w:lvl>
+    <w:lvl w:ilvl="7" w:tentative="1">
+      <w:start w:val="1"/>
+      <w:numFmt w:val="bullet"/>
+      <w:lvlText w:val=""/>
+      <w:lvlJc w:val="left"/>
+      <w:pPr>
+        <w:tabs>
+          <w:tab w:val="num" w:pos="5760"/>
+        </w:tabs>
+        <w:ind w:left="5760" w:hanging="360"/>
+      </w:pPr>
+      <w:rPr>
+        <w:rFonts w:ascii="Wingdings" w:hAnsi="Wingdings" w:hint="default"/>
+        <w:sz w:val="20"/>
+      </w:rPr>
+    </w:lvl>
+    <w:lvl w:ilvl="8" w:tentative="1">
+      <w:start w:val="1"/>
+      <w:numFmt w:val="bullet"/>
+      <w:lvlText w:val=""/>
+      <w:lvlJc w:val="left"/>
+      <w:pPr>
+        <w:tabs>
+          <w:tab w:val="num" w:pos="6480"/>
+        </w:tabs>
+        <w:ind w:left="6480" w:hanging="360"/>
+      </w:pPr>
+      <w:rPr>
+        <w:rFonts w:ascii="Wingdings" w:hAnsi="Wingdings" w:hint="default"/>
+        <w:sz w:val="20"/>
+      </w:rPr>
+    </w:lvl>
+  </w:abstractNum>
+  <w:abstractNum w:abstractNumId="22">
     <w:nsid w:val="7ADA5283"/>
     <w:multiLevelType w:val="hybridMultilevel"/>
     <w:tmpl w:val="6D12E276"/>
@@ -5232,58 +7216,73 @@
     </w:lvl>
   </w:abstractNum>
   <w:num w:numId="1">
-    <w:abstractNumId w:val="9"/>
+    <w:abstractNumId w:val="11"/>
   </w:num>
   <w:num w:numId="2">
-    <w:abstractNumId w:val="10"/>
+    <w:abstractNumId w:val="13"/>
   </w:num>
   <w:num w:numId="3">
-    <w:abstractNumId w:val="4"/>
+    <w:abstractNumId w:val="6"/>
   </w:num>
   <w:num w:numId="4">
-    <w:abstractNumId w:val="15"/>
+    <w:abstractNumId w:val="19"/>
   </w:num>
   <w:num w:numId="5">
-    <w:abstractNumId w:val="12"/>
+    <w:abstractNumId w:val="16"/>
   </w:num>
   <w:num w:numId="6">
     <w:abstractNumId w:val="0"/>
   </w:num>
   <w:num w:numId="7">
-    <w:abstractNumId w:val="2"/>
+    <w:abstractNumId w:val="3"/>
   </w:num>
   <w:num w:numId="8">
-    <w:abstractNumId w:val="7"/>
+    <w:abstractNumId w:val="9"/>
   </w:num>
   <w:num w:numId="9">
-    <w:abstractNumId w:val="8"/>
+    <w:abstractNumId w:val="10"/>
   </w:num>
   <w:num w:numId="10">
-    <w:abstractNumId w:val="3"/>
+    <w:abstractNumId w:val="5"/>
   </w:num>
   <w:num w:numId="11">
-    <w:abstractNumId w:val="16"/>
+    <w:abstractNumId w:val="20"/>
   </w:num>
   <w:num w:numId="12">
-    <w:abstractNumId w:val="13"/>
+    <w:abstractNumId w:val="17"/>
   </w:num>
   <w:num w:numId="13">
-    <w:abstractNumId w:val="17"/>
+    <w:abstractNumId w:val="22"/>
   </w:num>
   <w:num w:numId="14">
     <w:abstractNumId w:val="1"/>
   </w:num>
   <w:num w:numId="15">
-    <w:abstractNumId w:val="6"/>
+    <w:abstractNumId w:val="8"/>
   </w:num>
   <w:num w:numId="16">
-    <w:abstractNumId w:val="11"/>
+    <w:abstractNumId w:val="15"/>
   </w:num>
   <w:num w:numId="17">
-    <w:abstractNumId w:val="5"/>
+    <w:abstractNumId w:val="7"/>
   </w:num>
   <w:num w:numId="18">
+    <w:abstractNumId w:val="18"/>
+  </w:num>
+  <w:num w:numId="19">
+    <w:abstractNumId w:val="2"/>
+  </w:num>
+  <w:num w:numId="20">
+    <w:abstractNumId w:val="4"/>
+  </w:num>
+  <w:num w:numId="21">
+    <w:abstractNumId w:val="21"/>
+  </w:num>
+  <w:num w:numId="22">
     <w:abstractNumId w:val="14"/>
+  </w:num>
+  <w:num w:numId="23">
+    <w:abstractNumId w:val="12"/>
   </w:num>
 </w:numbering>
 </file>
@@ -5780,6 +7779,23 @@
       <w:u w:val="single"/>
     </w:rPr>
   </w:style>
+  <w:style w:type="paragraph" w:styleId="NormalWeb">
+    <w:name w:val="Normal (Web)"/>
+    <w:basedOn w:val="Normal"/>
+    <w:uiPriority w:val="99"/>
+    <w:semiHidden/>
+    <w:unhideWhenUsed/>
+    <w:rsid w:val="000C7E2A"/>
+    <w:pPr>
+      <w:spacing w:before="100" w:beforeAutospacing="1" w:after="100" w:afterAutospacing="1" w:line="240" w:lineRule="auto"/>
+    </w:pPr>
+    <w:rPr>
+      <w:rFonts w:ascii="Times New Roman" w:eastAsia="Times New Roman" w:hAnsi="Times New Roman" w:cs="Times New Roman"/>
+      <w:sz w:val="24"/>
+      <w:szCs w:val="24"/>
+      <w:lang w:eastAsia="en-IN"/>
+    </w:rPr>
+  </w:style>
 </w:styles>
 </file>
 
